--- a/00188933_MICHAEL_GOROSPE_INSO_COMPUTING PROJECT_PROPOSAL.docx
+++ b/00188933_MICHAEL_GOROSPE_INSO_COMPUTING PROJECT_PROPOSAL.docx
@@ -1,6 +1,6 @@
 
 <file path=word/document.xml><?xml version="1.0" encoding="utf-8"?>
-<w:document xmlns:wpc="http://schemas.microsoft.com/office/word/2010/wordprocessingCanvas" xmlns:cx="http://schemas.microsoft.com/office/drawing/2014/chartex" xmlns:cx1="http://schemas.microsoft.com/office/drawing/2015/9/8/chartex" xmlns:cx2="http://schemas.microsoft.com/office/drawing/2015/10/21/chartex" xmlns:cx3="http://schemas.microsoft.com/office/drawing/2016/5/9/chartex" xmlns:cx4="http://schemas.microsoft.com/office/drawing/2016/5/10/chartex" xmlns:cx5="http://schemas.microsoft.com/office/drawing/2016/5/11/chartex" xmlns:cx6="http://schemas.microsoft.com/office/drawing/2016/5/12/chartex" xmlns:cx7="http://schemas.microsoft.com/office/drawing/2016/5/13/chartex" xmlns:cx8="http://schemas.microsoft.com/office/drawing/2016/5/14/chartex" xmlns:mc="http://schemas.openxmlformats.org/markup-compatibility/2006" xmlns:aink="http://schemas.microsoft.com/office/drawing/2016/ink" xmlns:am3d="http://schemas.microsoft.com/office/drawing/2017/model3d" xmlns:o="urn:schemas-microsoft-com:office:office" xmlns:r="http://schemas.openxmlformats.org/officeDocument/2006/relationships" xmlns:m="http://schemas.openxmlformats.org/officeDocument/2006/math" xmlns:v="urn:schemas-microsoft-com:vml" xmlns:wp14="http://schemas.microsoft.com/office/word/2010/wordprocessingDrawing" xmlns:wp="http://schemas.openxmlformats.org/drawingml/2006/wordprocessingDrawing" xmlns:w10="urn:schemas-microsoft-com:office:word" xmlns:w="http://schemas.openxmlformats.org/wordprocessingml/2006/main" xmlns:w14="http://schemas.microsoft.com/office/word/2010/wordml" xmlns:w15="http://schemas.microsoft.com/office/word/2012/wordml" xmlns:w16cex="http://schemas.microsoft.com/office/word/2018/wordml/cex" xmlns:w16cid="http://schemas.microsoft.com/office/word/2016/wordml/cid" xmlns:w16="http://schemas.microsoft.com/office/word/2018/wordml" xmlns:w16se="http://schemas.microsoft.com/office/word/2015/wordml/symex" xmlns:wpg="http://schemas.microsoft.com/office/word/2010/wordprocessingGroup" xmlns:wpi="http://schemas.microsoft.com/office/word/2010/wordprocessingInk" xmlns:wne="http://schemas.microsoft.com/office/word/2006/wordml" xmlns:wps="http://schemas.microsoft.com/office/word/2010/wordprocessingShape" mc:Ignorable="w14 w15 w16se w16cid w16 w16cex wp14">
+<w:document xmlns:wpc="http://schemas.microsoft.com/office/word/2010/wordprocessingCanvas" xmlns:cx="http://schemas.microsoft.com/office/drawing/2014/chartex" xmlns:cx1="http://schemas.microsoft.com/office/drawing/2015/9/8/chartex" xmlns:cx2="http://schemas.microsoft.com/office/drawing/2015/10/21/chartex" xmlns:cx3="http://schemas.microsoft.com/office/drawing/2016/5/9/chartex" xmlns:cx4="http://schemas.microsoft.com/office/drawing/2016/5/10/chartex" xmlns:cx5="http://schemas.microsoft.com/office/drawing/2016/5/11/chartex" xmlns:cx6="http://schemas.microsoft.com/office/drawing/2016/5/12/chartex" xmlns:cx7="http://schemas.microsoft.com/office/drawing/2016/5/13/chartex" xmlns:cx8="http://schemas.microsoft.com/office/drawing/2016/5/14/chartex" xmlns:mc="http://schemas.openxmlformats.org/markup-compatibility/2006" xmlns:aink="http://schemas.microsoft.com/office/drawing/2016/ink" xmlns:am3d="http://schemas.microsoft.com/office/drawing/2017/model3d" xmlns:o="urn:schemas-microsoft-com:office:office" xmlns:r="http://schemas.openxmlformats.org/officeDocument/2006/relationships" xmlns:m="http://schemas.openxmlformats.org/officeDocument/2006/math" xmlns:v="urn:schemas-microsoft-com:vml" xmlns:wp14="http://schemas.microsoft.com/office/word/2010/wordprocessingDrawing" xmlns:wp="http://schemas.openxmlformats.org/drawingml/2006/wordprocessingDrawing" xmlns:w10="urn:schemas-microsoft-com:office:word" xmlns:w="http://schemas.openxmlformats.org/wordprocessingml/2006/main" xmlns:w14="http://schemas.microsoft.com/office/word/2010/wordml" xmlns:w15="http://schemas.microsoft.com/office/word/2012/wordml" xmlns:w16cex="http://schemas.microsoft.com/office/word/2018/wordml/cex" xmlns:w16cid="http://schemas.microsoft.com/office/word/2016/wordml/cid" xmlns:w16="http://schemas.microsoft.com/office/word/2018/wordml" xmlns:w16sdtdh="http://schemas.microsoft.com/office/word/2020/wordml/sdtdatahash" xmlns:w16se="http://schemas.microsoft.com/office/word/2015/wordml/symex" xmlns:wpg="http://schemas.microsoft.com/office/word/2010/wordprocessingGroup" xmlns:wpi="http://schemas.microsoft.com/office/word/2010/wordprocessingInk" xmlns:wne="http://schemas.microsoft.com/office/word/2006/wordml" xmlns:wps="http://schemas.microsoft.com/office/word/2010/wordprocessingShape" mc:Ignorable="w14 w15 w16se w16cid w16 w16cex w16sdtdh wp14">
   <w:body>
     <w:sdt>
       <w:sdtPr>
@@ -601,6 +601,16 @@
                                   </w:rPr>
                                   <w:t>Computing Project</w:t>
                                 </w:r>
+                                <w:r>
+                                  <w:rPr>
+                                    <w:rFonts w:asciiTheme="minorBidi" w:eastAsiaTheme="majorEastAsia" w:hAnsiTheme="minorBidi"/>
+                                    <w:noProof/>
+                                    <w:color w:val="4472C4" w:themeColor="accent1"/>
+                                    <w:sz w:val="72"/>
+                                    <w:szCs w:val="144"/>
+                                  </w:rPr>
+                                  <w:t xml:space="preserve"> Proposal</w:t>
+                                </w:r>
                               </w:p>
                               <w:sdt>
                                 <w:sdtPr>
@@ -690,6 +700,16 @@
                               <w:szCs w:val="144"/>
                             </w:rPr>
                             <w:t>Computing Project</w:t>
+                          </w:r>
+                          <w:r>
+                            <w:rPr>
+                              <w:rFonts w:asciiTheme="minorBidi" w:eastAsiaTheme="majorEastAsia" w:hAnsiTheme="minorBidi"/>
+                              <w:noProof/>
+                              <w:color w:val="4472C4" w:themeColor="accent1"/>
+                              <w:sz w:val="72"/>
+                              <w:szCs w:val="144"/>
+                            </w:rPr>
+                            <w:t xml:space="preserve"> Proposal</w:t>
                           </w:r>
                         </w:p>
                         <w:sdt>
@@ -934,10 +954,9 @@
     <w:sdt>
       <w:sdtPr>
         <w:rPr>
-          <w:rFonts w:asciiTheme="minorBidi" w:eastAsiaTheme="minorHAnsi" w:hAnsiTheme="minorBidi" w:cstheme="minorBidi"/>
+          <w:rFonts w:asciiTheme="minorBidi" w:hAnsiTheme="minorBidi"/>
           <w:b/>
           <w:bCs/>
-          <w:color w:val="auto"/>
           <w:sz w:val="36"/>
           <w:szCs w:val="36"/>
         </w:rPr>
@@ -959,17 +978,1190 @@
       <w:sdtContent>
         <w:p>
           <w:pPr>
-            <w:pStyle w:val="TOCHeading"/>
-            <w:spacing w:line="360" w:lineRule="auto"/>
+            <w:tabs>
+              <w:tab w:val="left" w:pos="1785"/>
+            </w:tabs>
+          </w:pPr>
+          <w:r>
             <w:rPr>
-              <w:rFonts w:asciiTheme="minorBidi" w:eastAsiaTheme="minorHAnsi" w:hAnsiTheme="minorBidi" w:cstheme="minorBidi"/>
-              <w:b/>
-              <w:bCs/>
-              <w:color w:val="auto"/>
+              <w:noProof/>
+            </w:rPr>
+            <w:drawing>
+              <wp:anchor distT="0" distB="0" distL="114300" distR="114300" simplePos="0" relativeHeight="251680768" behindDoc="1" locked="0" layoutInCell="1" allowOverlap="1" wp14:anchorId="4033BE25" wp14:editId="733A5395">
+                <wp:simplePos x="0" y="0"/>
+                <wp:positionH relativeFrom="page">
+                  <wp:align>left</wp:align>
+                </wp:positionH>
+                <wp:positionV relativeFrom="paragraph">
+                  <wp:posOffset>-492760</wp:posOffset>
+                </wp:positionV>
+                <wp:extent cx="5943600" cy="1019175"/>
+                <wp:effectExtent l="0" t="0" r="0" b="9525"/>
+                <wp:wrapNone/>
+                <wp:docPr id="3" name="Picture 3" descr="HEADER"/>
+                <wp:cNvGraphicFramePr>
+                  <a:graphicFrameLocks xmlns:a="http://schemas.openxmlformats.org/drawingml/2006/main"/>
+                </wp:cNvGraphicFramePr>
+                <a:graphic xmlns:a="http://schemas.openxmlformats.org/drawingml/2006/main">
+                  <a:graphicData uri="http://schemas.openxmlformats.org/drawingml/2006/picture">
+                    <pic:pic xmlns:pic="http://schemas.openxmlformats.org/drawingml/2006/picture">
+                      <pic:nvPicPr>
+                        <pic:cNvPr id="0" name="Picture 482" descr="HEADER"/>
+                        <pic:cNvPicPr>
+                          <a:picLocks noChangeArrowheads="1"/>
+                        </pic:cNvPicPr>
+                      </pic:nvPicPr>
+                      <pic:blipFill>
+                        <a:blip r:embed="rId9" cstate="print">
+                          <a:extLst>
+                            <a:ext uri="{28A0092B-C50C-407E-A947-70E740481C1C}">
+                              <a14:useLocalDpi xmlns:a14="http://schemas.microsoft.com/office/drawing/2010/main" val="0"/>
+                            </a:ext>
+                          </a:extLst>
+                        </a:blip>
+                        <a:srcRect/>
+                        <a:stretch>
+                          <a:fillRect/>
+                        </a:stretch>
+                      </pic:blipFill>
+                      <pic:spPr bwMode="auto">
+                        <a:xfrm>
+                          <a:off x="0" y="0"/>
+                          <a:ext cx="5943600" cy="1019175"/>
+                        </a:xfrm>
+                        <a:prstGeom prst="rect">
+                          <a:avLst/>
+                        </a:prstGeom>
+                        <a:noFill/>
+                      </pic:spPr>
+                    </pic:pic>
+                  </a:graphicData>
+                </a:graphic>
+                <wp14:sizeRelH relativeFrom="page">
+                  <wp14:pctWidth>0</wp14:pctWidth>
+                </wp14:sizeRelH>
+                <wp14:sizeRelV relativeFrom="page">
+                  <wp14:pctHeight>0</wp14:pctHeight>
+                </wp14:sizeRelV>
+              </wp:anchor>
+            </w:drawing>
+          </w:r>
+          <w:r>
+            <w:tab/>
+          </w:r>
+        </w:p>
+        <w:p>
+          <w:pPr>
+            <w:pStyle w:val="Header"/>
+            <w:tabs>
+              <w:tab w:val="left" w:pos="195"/>
+            </w:tabs>
+            <w:jc w:val="center"/>
+            <w:rPr>
+              <w:rFonts w:cs="Arial"/>
+              <w:color w:val="FFFFFF"/>
               <w:sz w:val="36"/>
               <w:szCs w:val="36"/>
             </w:rPr>
           </w:pPr>
+          <w:r>
+            <w:rPr>
+              <w:rFonts w:cs="Arial"/>
+              <w:color w:val="FFFFFF"/>
+              <w:sz w:val="36"/>
+              <w:szCs w:val="36"/>
+            </w:rPr>
+            <w:t>Statement and Confirmation of Own Work</w:t>
+          </w:r>
+        </w:p>
+        <w:p>
+          <w:pPr>
+            <w:pStyle w:val="arial14ptbold"/>
+            <w:rPr>
+              <w:rStyle w:val="arial14ptboldChar"/>
+            </w:rPr>
+          </w:pPr>
+        </w:p>
+        <w:tbl>
+          <w:tblPr>
+            <w:tblW w:w="0" w:type="auto"/>
+            <w:tblLayout w:type="fixed"/>
+            <w:tblLook w:val="01E0" w:firstRow="1" w:lastRow="1" w:firstColumn="1" w:lastColumn="1" w:noHBand="0" w:noVBand="0"/>
+          </w:tblPr>
+          <w:tblGrid>
+            <w:gridCol w:w="9889"/>
+          </w:tblGrid>
+          <w:tr>
+            <w:tc>
+              <w:tcPr>
+                <w:tcW w:w="9889" w:type="dxa"/>
+                <w:tcBorders>
+                  <w:top w:val="double" w:sz="6" w:space="0" w:color="auto"/>
+                  <w:left w:val="double" w:sz="6" w:space="0" w:color="auto"/>
+                  <w:bottom w:val="double" w:sz="6" w:space="0" w:color="auto"/>
+                  <w:right w:val="double" w:sz="6" w:space="0" w:color="auto"/>
+                </w:tcBorders>
+                <w:hideMark/>
+              </w:tcPr>
+              <w:p>
+                <w:pPr>
+                  <w:pStyle w:val="arial14ptregular"/>
+                  <w:spacing w:line="254" w:lineRule="auto"/>
+                  <w:jc w:val="center"/>
+                  <w:rPr>
+                    <w:i/>
+                    <w:sz w:val="24"/>
+                    <w:szCs w:val="24"/>
+                    <w:lang w:val="en-GB"/>
+                  </w:rPr>
+                </w:pPr>
+                <w:r>
+                  <w:rPr>
+                    <w:b/>
+                    <w:i/>
+                    <w:sz w:val="24"/>
+                    <w:szCs w:val="24"/>
+                    <w:lang w:val="en-GB"/>
+                  </w:rPr>
+                  <w:t>A signed copy of this form must be submitted with every assignment.</w:t>
+                </w:r>
+              </w:p>
+              <w:p>
+                <w:pPr>
+                  <w:pStyle w:val="arial14ptregular"/>
+                  <w:spacing w:line="254" w:lineRule="auto"/>
+                  <w:jc w:val="center"/>
+                  <w:rPr>
+                    <w:rStyle w:val="arial14ptboldChar"/>
+                    <w:rFonts w:ascii="Times New Roman" w:hAnsi="Times New Roman" w:cs="Times New Roman"/>
+                    <w:sz w:val="24"/>
+                    <w:szCs w:val="24"/>
+                  </w:rPr>
+                </w:pPr>
+                <w:r>
+                  <w:rPr>
+                    <w:b/>
+                    <w:i/>
+                    <w:sz w:val="24"/>
+                    <w:szCs w:val="24"/>
+                    <w:lang w:val="en-GB"/>
+                  </w:rPr>
+                  <w:t>If the statement is missing your work may not be marked.</w:t>
+                </w:r>
+              </w:p>
+            </w:tc>
+          </w:tr>
+        </w:tbl>
+        <w:p>
+          <w:pPr>
+            <w:pStyle w:val="arial14ptbold"/>
+            <w:rPr>
+              <w:rStyle w:val="arial14ptboldChar"/>
+              <w:sz w:val="24"/>
+              <w:szCs w:val="24"/>
+            </w:rPr>
+          </w:pPr>
+        </w:p>
+        <w:p>
+          <w:pPr>
+            <w:pStyle w:val="arial14ptbold"/>
+            <w:rPr>
+              <w:rStyle w:val="arial14ptboldChar"/>
+              <w:sz w:val="24"/>
+              <w:szCs w:val="24"/>
+            </w:rPr>
+          </w:pPr>
+        </w:p>
+        <w:p>
+          <w:pPr>
+            <w:pStyle w:val="arial14ptbold"/>
+            <w:jc w:val="center"/>
+            <w:rPr>
+              <w:rStyle w:val="arial14ptboldChar"/>
+              <w:u w:val="single"/>
+            </w:rPr>
+          </w:pPr>
+          <w:r>
+            <w:rPr>
+              <w:u w:val="single"/>
+            </w:rPr>
+            <w:t>Student Declaration</w:t>
+          </w:r>
+        </w:p>
+        <w:p>
+          <w:pPr>
+            <w:pStyle w:val="arial14ptbold"/>
+            <w:rPr>
+              <w:sz w:val="24"/>
+              <w:szCs w:val="24"/>
+            </w:rPr>
+          </w:pPr>
+        </w:p>
+        <w:p>
+          <w:pPr>
+            <w:pStyle w:val="arial14ptbold"/>
+            <w:rPr>
+              <w:b w:val="0"/>
+              <w:sz w:val="24"/>
+              <w:szCs w:val="24"/>
+            </w:rPr>
+          </w:pPr>
+        </w:p>
+        <w:p>
+          <w:pPr>
+            <w:pStyle w:val="arial14ptbold"/>
+            <w:rPr>
+              <w:rStyle w:val="arial14ptboldChar"/>
+            </w:rPr>
+          </w:pPr>
+          <w:r>
+            <w:rPr>
+              <w:b w:val="0"/>
+              <w:sz w:val="24"/>
+              <w:szCs w:val="24"/>
+            </w:rPr>
+            <w:t>I confirm the following details:</w:t>
+          </w:r>
+        </w:p>
+        <w:p>
+          <w:pPr>
+            <w:pStyle w:val="arial14ptbold"/>
+            <w:rPr>
+              <w:rStyle w:val="arial14ptboldChar"/>
+            </w:rPr>
+          </w:pPr>
+        </w:p>
+        <w:tbl>
+          <w:tblPr>
+            <w:tblW w:w="0" w:type="auto"/>
+            <w:tblBorders>
+              <w:top w:val="single" w:sz="4" w:space="0" w:color="auto"/>
+              <w:left w:val="single" w:sz="4" w:space="0" w:color="auto"/>
+              <w:bottom w:val="single" w:sz="4" w:space="0" w:color="auto"/>
+              <w:right w:val="single" w:sz="4" w:space="0" w:color="auto"/>
+              <w:insideH w:val="single" w:sz="4" w:space="0" w:color="auto"/>
+              <w:insideV w:val="single" w:sz="4" w:space="0" w:color="auto"/>
+            </w:tblBorders>
+            <w:tblLook w:val="04A0" w:firstRow="1" w:lastRow="0" w:firstColumn="1" w:lastColumn="0" w:noHBand="0" w:noVBand="1"/>
+          </w:tblPr>
+          <w:tblGrid>
+            <w:gridCol w:w="3101"/>
+            <w:gridCol w:w="6249"/>
+          </w:tblGrid>
+          <w:tr>
+            <w:tc>
+              <w:tcPr>
+                <w:tcW w:w="3101" w:type="dxa"/>
+                <w:tcBorders>
+                  <w:top w:val="single" w:sz="4" w:space="0" w:color="auto"/>
+                  <w:left w:val="single" w:sz="4" w:space="0" w:color="auto"/>
+                  <w:bottom w:val="single" w:sz="4" w:space="0" w:color="auto"/>
+                  <w:right w:val="single" w:sz="4" w:space="0" w:color="auto"/>
+                </w:tcBorders>
+                <w:hideMark/>
+              </w:tcPr>
+              <w:p>
+                <w:pPr>
+                  <w:pStyle w:val="arial14ptbold"/>
+                  <w:spacing w:before="240" w:after="240" w:line="254" w:lineRule="auto"/>
+                  <w:rPr>
+                    <w:rStyle w:val="arial14ptboldChar"/>
+                    <w:sz w:val="24"/>
+                    <w:szCs w:val="24"/>
+                  </w:rPr>
+                </w:pPr>
+                <w:r>
+                  <w:rPr>
+                    <w:rStyle w:val="arial14ptboldChar"/>
+                    <w:sz w:val="24"/>
+                    <w:szCs w:val="24"/>
+                  </w:rPr>
+                  <w:t>Candidate Name:</w:t>
+                </w:r>
+              </w:p>
+            </w:tc>
+            <w:tc>
+              <w:tcPr>
+                <w:tcW w:w="6249" w:type="dxa"/>
+                <w:tcBorders>
+                  <w:top w:val="single" w:sz="4" w:space="0" w:color="auto"/>
+                  <w:left w:val="single" w:sz="4" w:space="0" w:color="auto"/>
+                  <w:bottom w:val="single" w:sz="4" w:space="0" w:color="auto"/>
+                  <w:right w:val="single" w:sz="4" w:space="0" w:color="auto"/>
+                </w:tcBorders>
+                <w:hideMark/>
+              </w:tcPr>
+              <w:p>
+                <w:pPr>
+                  <w:pStyle w:val="arial14ptbold"/>
+                  <w:spacing w:before="240" w:after="240" w:line="254" w:lineRule="auto"/>
+                  <w:rPr>
+                    <w:rStyle w:val="arial14ptboldChar"/>
+                    <w:sz w:val="24"/>
+                    <w:szCs w:val="24"/>
+                  </w:rPr>
+                </w:pPr>
+                <w:r>
+                  <w:rPr>
+                    <w:rStyle w:val="arial14ptboldChar"/>
+                  </w:rPr>
+                  <w:t xml:space="preserve">MICHAEL G. INSO </w:t>
+                </w:r>
+              </w:p>
+            </w:tc>
+          </w:tr>
+          <w:tr>
+            <w:tc>
+              <w:tcPr>
+                <w:tcW w:w="3101" w:type="dxa"/>
+                <w:tcBorders>
+                  <w:top w:val="single" w:sz="4" w:space="0" w:color="auto"/>
+                  <w:left w:val="single" w:sz="4" w:space="0" w:color="auto"/>
+                  <w:bottom w:val="single" w:sz="4" w:space="0" w:color="auto"/>
+                  <w:right w:val="single" w:sz="4" w:space="0" w:color="auto"/>
+                </w:tcBorders>
+                <w:hideMark/>
+              </w:tcPr>
+              <w:p>
+                <w:pPr>
+                  <w:pStyle w:val="arial14ptbold"/>
+                  <w:spacing w:before="240" w:after="240" w:line="254" w:lineRule="auto"/>
+                  <w:rPr>
+                    <w:rStyle w:val="arial14ptboldChar"/>
+                    <w:sz w:val="24"/>
+                    <w:szCs w:val="24"/>
+                  </w:rPr>
+                </w:pPr>
+                <w:r>
+                  <w:rPr>
+                    <w:rStyle w:val="arial14ptboldChar"/>
+                    <w:sz w:val="24"/>
+                    <w:szCs w:val="24"/>
+                  </w:rPr>
+                  <w:t>Candidate ID Number:</w:t>
+                </w:r>
+              </w:p>
+            </w:tc>
+            <w:tc>
+              <w:tcPr>
+                <w:tcW w:w="6249" w:type="dxa"/>
+                <w:tcBorders>
+                  <w:top w:val="single" w:sz="4" w:space="0" w:color="auto"/>
+                  <w:left w:val="single" w:sz="4" w:space="0" w:color="auto"/>
+                  <w:bottom w:val="single" w:sz="4" w:space="0" w:color="auto"/>
+                  <w:right w:val="single" w:sz="4" w:space="0" w:color="auto"/>
+                </w:tcBorders>
+                <w:hideMark/>
+              </w:tcPr>
+              <w:p>
+                <w:pPr>
+                  <w:pStyle w:val="arial14ptbold"/>
+                  <w:spacing w:before="240" w:after="240" w:line="254" w:lineRule="auto"/>
+                  <w:rPr>
+                    <w:rStyle w:val="arial14ptboldChar"/>
+                    <w:sz w:val="24"/>
+                    <w:szCs w:val="24"/>
+                  </w:rPr>
+                </w:pPr>
+                <w:r>
+                  <w:rPr>
+                    <w:b w:val="0"/>
+                    <w:bCs/>
+                    <w:color w:val="222222"/>
+                    <w:shd w:val="clear" w:color="auto" w:fill="FFFFFF"/>
+                  </w:rPr>
+                  <w:t>00188933</w:t>
+                </w:r>
+                <w:r>
+                  <w:rPr>
+                    <w:rStyle w:val="arial14ptboldChar"/>
+                  </w:rPr>
+                  <w:t xml:space="preserve">                                     </w:t>
+                </w:r>
+              </w:p>
+            </w:tc>
+          </w:tr>
+          <w:tr>
+            <w:tc>
+              <w:tcPr>
+                <w:tcW w:w="3101" w:type="dxa"/>
+                <w:tcBorders>
+                  <w:top w:val="single" w:sz="4" w:space="0" w:color="auto"/>
+                  <w:left w:val="single" w:sz="4" w:space="0" w:color="auto"/>
+                  <w:bottom w:val="single" w:sz="4" w:space="0" w:color="auto"/>
+                  <w:right w:val="single" w:sz="4" w:space="0" w:color="auto"/>
+                </w:tcBorders>
+                <w:hideMark/>
+              </w:tcPr>
+              <w:p>
+                <w:pPr>
+                  <w:pStyle w:val="arial14ptbold"/>
+                  <w:spacing w:before="240" w:after="240" w:line="254" w:lineRule="auto"/>
+                  <w:rPr>
+                    <w:rStyle w:val="arial14ptboldChar"/>
+                    <w:sz w:val="24"/>
+                    <w:szCs w:val="24"/>
+                  </w:rPr>
+                </w:pPr>
+                <w:r>
+                  <w:rPr>
+                    <w:rStyle w:val="arial14ptboldChar"/>
+                    <w:sz w:val="24"/>
+                    <w:szCs w:val="24"/>
+                  </w:rPr>
+                  <w:t>Qualification:</w:t>
+                </w:r>
+              </w:p>
+            </w:tc>
+            <w:tc>
+              <w:tcPr>
+                <w:tcW w:w="6249" w:type="dxa"/>
+                <w:tcBorders>
+                  <w:top w:val="single" w:sz="4" w:space="0" w:color="auto"/>
+                  <w:left w:val="single" w:sz="4" w:space="0" w:color="auto"/>
+                  <w:bottom w:val="single" w:sz="4" w:space="0" w:color="auto"/>
+                  <w:right w:val="single" w:sz="4" w:space="0" w:color="auto"/>
+                </w:tcBorders>
+                <w:hideMark/>
+              </w:tcPr>
+              <w:p>
+                <w:pPr>
+                  <w:pStyle w:val="arial14ptbold"/>
+                  <w:spacing w:before="240" w:after="240" w:line="254" w:lineRule="auto"/>
+                  <w:rPr>
+                    <w:rStyle w:val="arial14ptboldChar"/>
+                    <w:sz w:val="24"/>
+                    <w:szCs w:val="24"/>
+                  </w:rPr>
+                </w:pPr>
+                <w:r>
+                  <w:rPr>
+                    <w:rStyle w:val="arial14ptboldChar"/>
+                  </w:rPr>
+                  <w:t xml:space="preserve"> L5DC</w:t>
+                </w:r>
+                <w:r>
+                  <w:rPr>
+                    <w:rStyle w:val="arial14ptboldChar"/>
+                    <w:sz w:val="24"/>
+                    <w:szCs w:val="24"/>
+                  </w:rPr>
+                  <w:t xml:space="preserve">  </w:t>
+                </w:r>
+              </w:p>
+            </w:tc>
+          </w:tr>
+          <w:tr>
+            <w:tc>
+              <w:tcPr>
+                <w:tcW w:w="3101" w:type="dxa"/>
+                <w:tcBorders>
+                  <w:top w:val="single" w:sz="4" w:space="0" w:color="auto"/>
+                  <w:left w:val="single" w:sz="4" w:space="0" w:color="auto"/>
+                  <w:bottom w:val="single" w:sz="4" w:space="0" w:color="auto"/>
+                  <w:right w:val="single" w:sz="4" w:space="0" w:color="auto"/>
+                </w:tcBorders>
+                <w:hideMark/>
+              </w:tcPr>
+              <w:p>
+                <w:pPr>
+                  <w:pStyle w:val="arial14ptbold"/>
+                  <w:spacing w:before="240" w:after="240" w:line="254" w:lineRule="auto"/>
+                  <w:rPr>
+                    <w:rStyle w:val="arial14ptboldChar"/>
+                    <w:sz w:val="24"/>
+                    <w:szCs w:val="24"/>
+                  </w:rPr>
+                </w:pPr>
+                <w:r>
+                  <w:rPr>
+                    <w:rStyle w:val="arial14ptboldChar"/>
+                    <w:sz w:val="24"/>
+                    <w:szCs w:val="24"/>
+                  </w:rPr>
+                  <w:t>Unit:</w:t>
+                </w:r>
+              </w:p>
+            </w:tc>
+            <w:tc>
+              <w:tcPr>
+                <w:tcW w:w="6249" w:type="dxa"/>
+                <w:tcBorders>
+                  <w:top w:val="single" w:sz="4" w:space="0" w:color="auto"/>
+                  <w:left w:val="single" w:sz="4" w:space="0" w:color="auto"/>
+                  <w:bottom w:val="single" w:sz="4" w:space="0" w:color="auto"/>
+                  <w:right w:val="single" w:sz="4" w:space="0" w:color="auto"/>
+                </w:tcBorders>
+                <w:hideMark/>
+              </w:tcPr>
+              <w:p>
+                <w:pPr>
+                  <w:pStyle w:val="arial14ptbold"/>
+                  <w:spacing w:before="240" w:after="240" w:line="254" w:lineRule="auto"/>
+                  <w:rPr>
+                    <w:rStyle w:val="arial14ptboldChar"/>
+                    <w:sz w:val="24"/>
+                    <w:szCs w:val="24"/>
+                  </w:rPr>
+                </w:pPr>
+                <w:r>
+                  <w:rPr>
+                    <w:rStyle w:val="arial14ptboldChar"/>
+                  </w:rPr>
+                  <w:t>COMPUTING PROJECT</w:t>
+                </w:r>
+              </w:p>
+            </w:tc>
+          </w:tr>
+          <w:tr>
+            <w:tc>
+              <w:tcPr>
+                <w:tcW w:w="3101" w:type="dxa"/>
+                <w:tcBorders>
+                  <w:top w:val="single" w:sz="4" w:space="0" w:color="auto"/>
+                  <w:left w:val="single" w:sz="4" w:space="0" w:color="auto"/>
+                  <w:bottom w:val="single" w:sz="4" w:space="0" w:color="auto"/>
+                  <w:right w:val="single" w:sz="4" w:space="0" w:color="auto"/>
+                </w:tcBorders>
+                <w:hideMark/>
+              </w:tcPr>
+              <w:p>
+                <w:pPr>
+                  <w:pStyle w:val="arial14ptbold"/>
+                  <w:spacing w:before="240" w:after="240" w:line="254" w:lineRule="auto"/>
+                  <w:rPr>
+                    <w:rStyle w:val="arial14ptboldChar"/>
+                    <w:sz w:val="24"/>
+                    <w:szCs w:val="24"/>
+                  </w:rPr>
+                </w:pPr>
+                <w:r>
+                  <w:rPr>
+                    <w:rStyle w:val="arial14ptboldChar"/>
+                    <w:sz w:val="24"/>
+                    <w:szCs w:val="24"/>
+                  </w:rPr>
+                  <w:t>Centre:</w:t>
+                </w:r>
+              </w:p>
+            </w:tc>
+            <w:tc>
+              <w:tcPr>
+                <w:tcW w:w="6249" w:type="dxa"/>
+                <w:tcBorders>
+                  <w:top w:val="single" w:sz="4" w:space="0" w:color="auto"/>
+                  <w:left w:val="single" w:sz="4" w:space="0" w:color="auto"/>
+                  <w:bottom w:val="single" w:sz="4" w:space="0" w:color="auto"/>
+                  <w:right w:val="single" w:sz="4" w:space="0" w:color="auto"/>
+                </w:tcBorders>
+                <w:hideMark/>
+              </w:tcPr>
+              <w:p>
+                <w:pPr>
+                  <w:pStyle w:val="arial14ptbold"/>
+                  <w:spacing w:before="240" w:after="240" w:line="254" w:lineRule="auto"/>
+                  <w:rPr>
+                    <w:rStyle w:val="arial14ptboldChar"/>
+                    <w:sz w:val="24"/>
+                    <w:szCs w:val="24"/>
+                  </w:rPr>
+                </w:pPr>
+                <w:r>
+                  <w:rPr>
+                    <w:rStyle w:val="arial14ptboldChar"/>
+                    <w:sz w:val="24"/>
+                    <w:szCs w:val="24"/>
+                  </w:rPr>
+                  <w:t xml:space="preserve"> </w:t>
+                </w:r>
+                <w:r>
+                  <w:rPr>
+                    <w:rStyle w:val="arial14ptboldChar"/>
+                  </w:rPr>
+                  <w:t>APTECH QATAR</w:t>
+                </w:r>
+                <w:r>
+                  <w:rPr>
+                    <w:rStyle w:val="arial14ptboldChar"/>
+                    <w:sz w:val="24"/>
+                    <w:szCs w:val="24"/>
+                  </w:rPr>
+                  <w:t xml:space="preserve">  </w:t>
+                </w:r>
+              </w:p>
+            </w:tc>
+          </w:tr>
+          <w:tr>
+            <w:tc>
+              <w:tcPr>
+                <w:tcW w:w="9350" w:type="dxa"/>
+                <w:gridSpan w:val="2"/>
+                <w:tcBorders>
+                  <w:top w:val="single" w:sz="4" w:space="0" w:color="auto"/>
+                  <w:left w:val="single" w:sz="4" w:space="0" w:color="auto"/>
+                  <w:bottom w:val="single" w:sz="4" w:space="0" w:color="auto"/>
+                  <w:right w:val="single" w:sz="4" w:space="0" w:color="auto"/>
+                </w:tcBorders>
+              </w:tcPr>
+              <w:p>
+                <w:pPr>
+                  <w:spacing w:line="276" w:lineRule="auto"/>
+                  <w:rPr>
+                    <w:rFonts w:cs="Times New Roman"/>
+                    <w:lang w:val="en-GB"/>
+                  </w:rPr>
+                </w:pPr>
+              </w:p>
+              <w:p>
+                <w:pPr>
+                  <w:spacing w:line="276" w:lineRule="auto"/>
+                </w:pPr>
+                <w:r>
+                  <w:t xml:space="preserve">I have read and understood both NCC Education’s </w:t>
+                </w:r>
+                <w:r>
+                  <w:rPr>
+                    <w:i/>
+                  </w:rPr>
+                  <w:t>Academic Misconduct Policy</w:t>
+                </w:r>
+                <w:r>
+                  <w:t xml:space="preserve"> and the </w:t>
+                </w:r>
+                <w:r>
+                  <w:rPr>
+                    <w:i/>
+                  </w:rPr>
+                  <w:t>Referencing and Bibliographies</w:t>
+                </w:r>
+                <w:r>
+                  <w:t xml:space="preserve"> document. To the best of my knowledge my work has been accurately referenced and all sources cited correctly.</w:t>
+                </w:r>
+              </w:p>
+              <w:p>
+                <w:pPr>
+                  <w:pStyle w:val="arial14ptbold"/>
+                  <w:spacing w:before="240" w:after="240" w:line="254" w:lineRule="auto"/>
+                  <w:rPr>
+                    <w:rStyle w:val="arial14ptboldChar"/>
+                  </w:rPr>
+                </w:pPr>
+                <w:r>
+                  <w:rPr>
+                    <w:b w:val="0"/>
+                    <w:sz w:val="24"/>
+                    <w:szCs w:val="24"/>
+                    <w:lang w:val="en-GB"/>
+                  </w:rPr>
+                  <w:t>I confirm that this is my own work and that I have not colluded or plagiarised any part of it.</w:t>
+                </w:r>
+              </w:p>
+            </w:tc>
+          </w:tr>
+          <w:tr>
+            <w:tc>
+              <w:tcPr>
+                <w:tcW w:w="3101" w:type="dxa"/>
+                <w:tcBorders>
+                  <w:top w:val="single" w:sz="4" w:space="0" w:color="auto"/>
+                  <w:left w:val="single" w:sz="4" w:space="0" w:color="auto"/>
+                  <w:bottom w:val="single" w:sz="4" w:space="0" w:color="auto"/>
+                  <w:right w:val="single" w:sz="4" w:space="0" w:color="auto"/>
+                </w:tcBorders>
+                <w:hideMark/>
+              </w:tcPr>
+              <w:p>
+                <w:pPr>
+                  <w:pStyle w:val="arial14ptbold"/>
+                  <w:spacing w:before="240" w:after="240" w:line="254" w:lineRule="auto"/>
+                  <w:rPr>
+                    <w:rStyle w:val="arial14ptboldChar"/>
+                    <w:sz w:val="24"/>
+                    <w:szCs w:val="24"/>
+                  </w:rPr>
+                </w:pPr>
+                <w:r>
+                  <w:rPr>
+                    <w:rStyle w:val="arial14ptboldChar"/>
+                    <w:sz w:val="24"/>
+                    <w:szCs w:val="24"/>
+                  </w:rPr>
+                  <w:t>Candidate Signature:</w:t>
+                </w:r>
+              </w:p>
+            </w:tc>
+            <w:tc>
+              <w:tcPr>
+                <w:tcW w:w="6249" w:type="dxa"/>
+                <w:tcBorders>
+                  <w:top w:val="single" w:sz="4" w:space="0" w:color="auto"/>
+                  <w:left w:val="single" w:sz="4" w:space="0" w:color="auto"/>
+                  <w:bottom w:val="single" w:sz="4" w:space="0" w:color="auto"/>
+                  <w:right w:val="single" w:sz="4" w:space="0" w:color="auto"/>
+                </w:tcBorders>
+                <w:hideMark/>
+              </w:tcPr>
+              <w:p>
+                <w:pPr>
+                  <w:pStyle w:val="arial14ptbold"/>
+                  <w:spacing w:before="240" w:after="240" w:line="254" w:lineRule="auto"/>
+                  <w:rPr>
+                    <w:rStyle w:val="arial14ptboldChar"/>
+                    <w:sz w:val="24"/>
+                    <w:szCs w:val="24"/>
+                  </w:rPr>
+                </w:pPr>
+                <w:r>
+                  <w:rPr>
+                    <w:lang w:val="en-GB"/>
+                  </w:rPr>
+                  <w:t xml:space="preserve">                                                               </w:t>
+                </w:r>
+              </w:p>
+            </w:tc>
+          </w:tr>
+          <w:tr>
+            <w:tc>
+              <w:tcPr>
+                <w:tcW w:w="3101" w:type="dxa"/>
+                <w:tcBorders>
+                  <w:top w:val="single" w:sz="4" w:space="0" w:color="auto"/>
+                  <w:left w:val="single" w:sz="4" w:space="0" w:color="auto"/>
+                  <w:bottom w:val="single" w:sz="4" w:space="0" w:color="auto"/>
+                  <w:right w:val="single" w:sz="4" w:space="0" w:color="auto"/>
+                </w:tcBorders>
+                <w:hideMark/>
+              </w:tcPr>
+              <w:p>
+                <w:pPr>
+                  <w:pStyle w:val="arial14ptbold"/>
+                  <w:spacing w:before="240" w:after="240" w:line="254" w:lineRule="auto"/>
+                  <w:rPr>
+                    <w:rStyle w:val="arial14ptboldChar"/>
+                    <w:sz w:val="24"/>
+                    <w:szCs w:val="24"/>
+                  </w:rPr>
+                </w:pPr>
+                <w:r>
+                  <w:rPr>
+                    <w:rStyle w:val="arial14ptboldChar"/>
+                    <w:sz w:val="24"/>
+                    <w:szCs w:val="24"/>
+                  </w:rPr>
+                  <w:t>Date:</w:t>
+                </w:r>
+              </w:p>
+            </w:tc>
+            <w:tc>
+              <w:tcPr>
+                <w:tcW w:w="6249" w:type="dxa"/>
+                <w:tcBorders>
+                  <w:top w:val="single" w:sz="4" w:space="0" w:color="auto"/>
+                  <w:left w:val="single" w:sz="4" w:space="0" w:color="auto"/>
+                  <w:bottom w:val="single" w:sz="4" w:space="0" w:color="auto"/>
+                  <w:right w:val="single" w:sz="4" w:space="0" w:color="auto"/>
+                </w:tcBorders>
+                <w:hideMark/>
+              </w:tcPr>
+              <w:p>
+                <w:pPr>
+                  <w:pStyle w:val="arial14ptbold"/>
+                  <w:spacing w:before="240" w:after="240" w:line="254" w:lineRule="auto"/>
+                  <w:rPr>
+                    <w:rStyle w:val="arial14ptboldChar"/>
+                    <w:sz w:val="24"/>
+                    <w:szCs w:val="24"/>
+                  </w:rPr>
+                </w:pPr>
+                <w:r>
+                  <w:rPr>
+                    <w:rStyle w:val="arial14ptboldChar"/>
+                    <w:sz w:val="24"/>
+                    <w:szCs w:val="24"/>
+                  </w:rPr>
+                  <w:t xml:space="preserve"> </w:t>
+                </w:r>
+                <w:r>
+                  <w:rPr>
+                    <w:rStyle w:val="arial14ptboldChar"/>
+                  </w:rPr>
+                  <w:t xml:space="preserve"> 4/14/2021                                                              </w:t>
+                </w:r>
+              </w:p>
+            </w:tc>
+          </w:tr>
+        </w:tbl>
+        <w:p>
+          <w:pPr>
+            <w:rPr>
+              <w:rFonts w:cs="Arial"/>
+              <w:b/>
+              <w:color w:val="767171" w:themeColor="background2" w:themeShade="80"/>
+              <w:szCs w:val="20"/>
+            </w:rPr>
+          </w:pPr>
+          <w:r>
+            <w:rPr>
+              <w:rFonts w:cs="Arial"/>
+              <w:b/>
+              <w:color w:val="767171" w:themeColor="background2" w:themeShade="80"/>
+              <w:sz w:val="20"/>
+              <w:szCs w:val="20"/>
+            </w:rPr>
+            <w:fldChar w:fldCharType="begin"/>
+          </w:r>
+          <w:r>
+            <w:rPr>
+              <w:rFonts w:cs="Arial"/>
+              <w:b/>
+              <w:color w:val="767171" w:themeColor="background2" w:themeShade="80"/>
+              <w:sz w:val="20"/>
+              <w:szCs w:val="20"/>
+            </w:rPr>
+            <w:instrText xml:space="preserve"> FILENAME </w:instrText>
+          </w:r>
+          <w:r>
+            <w:rPr>
+              <w:rFonts w:cs="Arial"/>
+              <w:b/>
+              <w:color w:val="767171" w:themeColor="background2" w:themeShade="80"/>
+              <w:sz w:val="20"/>
+              <w:szCs w:val="20"/>
+            </w:rPr>
+            <w:fldChar w:fldCharType="separate"/>
+          </w:r>
+          <w:r>
+            <w:rPr>
+              <w:rFonts w:cs="Arial"/>
+              <w:b/>
+              <w:noProof/>
+              <w:color w:val="767171" w:themeColor="background2" w:themeShade="80"/>
+              <w:sz w:val="20"/>
+              <w:szCs w:val="20"/>
+            </w:rPr>
+            <w:t>OPS020_dec16_Candidate+Statement+of+Own+Work.doc</w:t>
+          </w:r>
+          <w:r>
+            <w:rPr>
+              <w:rFonts w:cs="Arial"/>
+              <w:b/>
+              <w:color w:val="767171" w:themeColor="background2" w:themeShade="80"/>
+              <w:sz w:val="20"/>
+              <w:szCs w:val="20"/>
+            </w:rPr>
+            <w:fldChar w:fldCharType="end"/>
+          </w:r>
+          <w:r>
+            <w:rPr>
+              <w:noProof/>
+            </w:rPr>
+            <mc:AlternateContent>
+              <mc:Choice Requires="wps">
+                <w:drawing>
+                  <wp:anchor distT="0" distB="0" distL="114300" distR="114300" simplePos="0" relativeHeight="251682816" behindDoc="0" locked="0" layoutInCell="1" allowOverlap="1" wp14:anchorId="1C1260F1" wp14:editId="0EEA09D8">
+                    <wp:simplePos x="0" y="0"/>
+                    <wp:positionH relativeFrom="column">
+                      <wp:posOffset>-161925</wp:posOffset>
+                    </wp:positionH>
+                    <wp:positionV relativeFrom="paragraph">
+                      <wp:posOffset>1160145</wp:posOffset>
+                    </wp:positionV>
+                    <wp:extent cx="3823335" cy="228600"/>
+                    <wp:effectExtent l="0" t="0" r="0" b="0"/>
+                    <wp:wrapNone/>
+                    <wp:docPr id="481" name="Text Box 481"/>
+                    <wp:cNvGraphicFramePr>
+                      <a:graphicFrameLocks xmlns:a="http://schemas.openxmlformats.org/drawingml/2006/main"/>
+                    </wp:cNvGraphicFramePr>
+                    <a:graphic xmlns:a="http://schemas.openxmlformats.org/drawingml/2006/main">
+                      <a:graphicData uri="http://schemas.microsoft.com/office/word/2010/wordprocessingShape">
+                        <wps:wsp>
+                          <wps:cNvSpPr txBox="1">
+                            <a:spLocks noChangeArrowheads="1"/>
+                          </wps:cNvSpPr>
+                          <wps:spPr bwMode="auto">
+                            <a:xfrm>
+                              <a:off x="0" y="0"/>
+                              <a:ext cx="3823335" cy="228600"/>
+                            </a:xfrm>
+                            <a:prstGeom prst="rect">
+                              <a:avLst/>
+                            </a:prstGeom>
+                            <a:noFill/>
+                            <a:ln>
+                              <a:noFill/>
+                            </a:ln>
+                            <a:extLst>
+                              <a:ext uri="{909E8E84-426E-40DD-AFC4-6F175D3DCCD1}">
+                                <a14:hiddenFill xmlns:a14="http://schemas.microsoft.com/office/drawing/2010/main">
+                                  <a:solidFill>
+                                    <a:srgbClr val="FFFFFF"/>
+                                  </a:solidFill>
+                                </a14:hiddenFill>
+                              </a:ext>
+                              <a:ext uri="{91240B29-F687-4F45-9708-019B960494DF}">
+                                <a14:hiddenLine xmlns:a14="http://schemas.microsoft.com/office/drawing/2010/main" w="9525">
+                                  <a:solidFill>
+                                    <a:srgbClr val="000000"/>
+                                  </a:solidFill>
+                                  <a:miter lim="800000"/>
+                                  <a:headEnd/>
+                                  <a:tailEnd/>
+                                </a14:hiddenLine>
+                              </a:ext>
+                            </a:extLst>
+                          </wps:spPr>
+                          <wps:txbx>
+                            <w:txbxContent>
+                              <w:p>
+                                <w:pPr>
+                                  <w:rPr>
+                                    <w:rFonts w:cs="Arial"/>
+                                    <w:b/>
+                                    <w:color w:val="FFFFFF"/>
+                                    <w:szCs w:val="20"/>
+                                  </w:rPr>
+                                </w:pPr>
+                                <w:r>
+                                  <w:rPr>
+                                    <w:rFonts w:cs="Arial"/>
+                                    <w:b/>
+                                    <w:color w:val="FFFFFF"/>
+                                    <w:sz w:val="20"/>
+                                    <w:szCs w:val="20"/>
+                                  </w:rPr>
+                                  <w:fldChar w:fldCharType="begin"/>
+                                </w:r>
+                                <w:r>
+                                  <w:rPr>
+                                    <w:rFonts w:cs="Arial"/>
+                                    <w:b/>
+                                    <w:color w:val="FFFFFF"/>
+                                    <w:sz w:val="20"/>
+                                    <w:szCs w:val="20"/>
+                                  </w:rPr>
+                                  <w:instrText xml:space="preserve"> FILENAME </w:instrText>
+                                </w:r>
+                                <w:r>
+                                  <w:rPr>
+                                    <w:rFonts w:cs="Arial"/>
+                                    <w:b/>
+                                    <w:color w:val="FFFFFF"/>
+                                    <w:sz w:val="20"/>
+                                    <w:szCs w:val="20"/>
+                                  </w:rPr>
+                                  <w:fldChar w:fldCharType="separate"/>
+                                </w:r>
+                                <w:r>
+                                  <w:rPr>
+                                    <w:rFonts w:cs="Arial"/>
+                                    <w:b/>
+                                    <w:noProof/>
+                                    <w:color w:val="FFFFFF"/>
+                                    <w:sz w:val="20"/>
+                                    <w:szCs w:val="20"/>
+                                  </w:rPr>
+                                  <w:t>OPS020_dec16_Candidate+Statement+of+Own+Work.doc</w:t>
+                                </w:r>
+                                <w:r>
+                                  <w:rPr>
+                                    <w:rFonts w:cs="Arial"/>
+                                    <w:b/>
+                                    <w:color w:val="FFFFFF"/>
+                                    <w:sz w:val="20"/>
+                                    <w:szCs w:val="20"/>
+                                  </w:rPr>
+                                  <w:fldChar w:fldCharType="end"/>
+                                </w:r>
+                              </w:p>
+                              <w:p>
+                                <w:pPr>
+                                  <w:rPr>
+                                    <w:rFonts w:cs="Arial"/>
+                                    <w:color w:val="FFFFFF"/>
+                                    <w:sz w:val="20"/>
+                                    <w:szCs w:val="24"/>
+                                  </w:rPr>
+                                </w:pPr>
+                              </w:p>
+                            </w:txbxContent>
+                          </wps:txbx>
+                          <wps:bodyPr rot="0" vertOverflow="clip" vert="horz" wrap="square" lIns="91440" tIns="45720" rIns="91440" bIns="45720" anchor="t" anchorCtr="0" upright="1">
+                            <a:noAutofit/>
+                          </wps:bodyPr>
+                        </wps:wsp>
+                      </a:graphicData>
+                    </a:graphic>
+                    <wp14:sizeRelH relativeFrom="margin">
+                      <wp14:pctWidth>0</wp14:pctWidth>
+                    </wp14:sizeRelH>
+                    <wp14:sizeRelV relativeFrom="margin">
+                      <wp14:pctHeight>0</wp14:pctHeight>
+                    </wp14:sizeRelV>
+                  </wp:anchor>
+                </w:drawing>
+              </mc:Choice>
+              <mc:Fallback>
+                <w:pict>
+                  <v:shape w14:anchorId="1C1260F1" id="Text Box 481" o:spid="_x0000_s1030" type="#_x0000_t202" style="position:absolute;margin-left:-12.75pt;margin-top:91.35pt;width:301.05pt;height:18pt;z-index:251682816;visibility:visible;mso-wrap-style:square;mso-width-percent:0;mso-height-percent:0;mso-wrap-distance-left:9pt;mso-wrap-distance-top:0;mso-wrap-distance-right:9pt;mso-wrap-distance-bottom:0;mso-position-horizontal:absolute;mso-position-horizontal-relative:text;mso-position-vertical:absolute;mso-position-vertical-relative:text;mso-width-percent:0;mso-height-percent:0;mso-width-relative:margin;mso-height-relative:margin;v-text-anchor:top" o:gfxdata="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" filled="f" stroked="f">
+                    <v:textbox>
+                      <w:txbxContent>
+                        <w:p>
+                          <w:pPr>
+                            <w:rPr>
+                              <w:rFonts w:cs="Arial"/>
+                              <w:b/>
+                              <w:color w:val="FFFFFF"/>
+                              <w:szCs w:val="20"/>
+                            </w:rPr>
+                          </w:pPr>
+                          <w:r>
+                            <w:rPr>
+                              <w:rFonts w:cs="Arial"/>
+                              <w:b/>
+                              <w:color w:val="FFFFFF"/>
+                              <w:sz w:val="20"/>
+                              <w:szCs w:val="20"/>
+                            </w:rPr>
+                            <w:fldChar w:fldCharType="begin"/>
+                          </w:r>
+                          <w:r>
+                            <w:rPr>
+                              <w:rFonts w:cs="Arial"/>
+                              <w:b/>
+                              <w:color w:val="FFFFFF"/>
+                              <w:sz w:val="20"/>
+                              <w:szCs w:val="20"/>
+                            </w:rPr>
+                            <w:instrText xml:space="preserve"> FILENAME </w:instrText>
+                          </w:r>
+                          <w:r>
+                            <w:rPr>
+                              <w:rFonts w:cs="Arial"/>
+                              <w:b/>
+                              <w:color w:val="FFFFFF"/>
+                              <w:sz w:val="20"/>
+                              <w:szCs w:val="20"/>
+                            </w:rPr>
+                            <w:fldChar w:fldCharType="separate"/>
+                          </w:r>
+                          <w:r>
+                            <w:rPr>
+                              <w:rFonts w:cs="Arial"/>
+                              <w:b/>
+                              <w:noProof/>
+                              <w:color w:val="FFFFFF"/>
+                              <w:sz w:val="20"/>
+                              <w:szCs w:val="20"/>
+                            </w:rPr>
+                            <w:t>OPS020_dec16_Candidate+Statement+of+Own+Work.doc</w:t>
+                          </w:r>
+                          <w:r>
+                            <w:rPr>
+                              <w:rFonts w:cs="Arial"/>
+                              <w:b/>
+                              <w:color w:val="FFFFFF"/>
+                              <w:sz w:val="20"/>
+                              <w:szCs w:val="20"/>
+                            </w:rPr>
+                            <w:fldChar w:fldCharType="end"/>
+                          </w:r>
+                        </w:p>
+                        <w:p>
+                          <w:pPr>
+                            <w:rPr>
+                              <w:rFonts w:cs="Arial"/>
+                              <w:color w:val="FFFFFF"/>
+                              <w:sz w:val="20"/>
+                              <w:szCs w:val="24"/>
+                            </w:rPr>
+                          </w:pPr>
+                        </w:p>
+                      </w:txbxContent>
+                    </v:textbox>
+                  </v:shape>
+                </w:pict>
+              </mc:Fallback>
+            </mc:AlternateContent>
+          </w:r>
+          <w:r>
+            <w:t xml:space="preserve"> </w:t>
+          </w:r>
+          <w:r>
+            <w:rPr>
+              <w:noProof/>
+            </w:rPr>
+            <w:drawing>
+              <wp:anchor distT="0" distB="0" distL="114300" distR="114300" simplePos="0" relativeHeight="251681792" behindDoc="1" locked="0" layoutInCell="1" allowOverlap="1" wp14:anchorId="081DCCAE" wp14:editId="0BC17006">
+                <wp:simplePos x="0" y="0"/>
+                <wp:positionH relativeFrom="page">
+                  <wp:posOffset>685800</wp:posOffset>
+                </wp:positionH>
+                <wp:positionV relativeFrom="paragraph">
+                  <wp:posOffset>283845</wp:posOffset>
+                </wp:positionV>
+                <wp:extent cx="5943600" cy="718185"/>
+                <wp:effectExtent l="0" t="0" r="0" b="5715"/>
+                <wp:wrapNone/>
+                <wp:docPr id="2" name="Picture 2" descr="Footer Portrait"/>
+                <wp:cNvGraphicFramePr>
+                  <a:graphicFrameLocks xmlns:a="http://schemas.openxmlformats.org/drawingml/2006/main" noChangeAspect="1"/>
+                </wp:cNvGraphicFramePr>
+                <a:graphic xmlns:a="http://schemas.openxmlformats.org/drawingml/2006/main">
+                  <a:graphicData uri="http://schemas.openxmlformats.org/drawingml/2006/picture">
+                    <pic:pic xmlns:pic="http://schemas.openxmlformats.org/drawingml/2006/picture">
+                      <pic:nvPicPr>
+                        <pic:cNvPr id="0" name="Picture 483" descr="Footer Portrait"/>
+                        <pic:cNvPicPr>
+                          <a:picLocks noChangeAspect="1" noChangeArrowheads="1"/>
+                        </pic:cNvPicPr>
+                      </pic:nvPicPr>
+                      <pic:blipFill>
+                        <a:blip r:embed="rId10">
+                          <a:extLst>
+                            <a:ext uri="{28A0092B-C50C-407E-A947-70E740481C1C}">
+                              <a14:useLocalDpi xmlns:a14="http://schemas.microsoft.com/office/drawing/2010/main" val="0"/>
+                            </a:ext>
+                          </a:extLst>
+                        </a:blip>
+                        <a:srcRect/>
+                        <a:stretch>
+                          <a:fillRect/>
+                        </a:stretch>
+                      </pic:blipFill>
+                      <pic:spPr bwMode="auto">
+                        <a:xfrm>
+                          <a:off x="0" y="0"/>
+                          <a:ext cx="5943600" cy="718185"/>
+                        </a:xfrm>
+                        <a:prstGeom prst="rect">
+                          <a:avLst/>
+                        </a:prstGeom>
+                        <a:noFill/>
+                      </pic:spPr>
+                    </pic:pic>
+                  </a:graphicData>
+                </a:graphic>
+                <wp14:sizeRelH relativeFrom="page">
+                  <wp14:pctWidth>0</wp14:pctWidth>
+                </wp14:sizeRelH>
+                <wp14:sizeRelV relativeFrom="page">
+                  <wp14:pctHeight>0</wp14:pctHeight>
+                </wp14:sizeRelV>
+              </wp:anchor>
+            </w:drawing>
+          </w:r>
+          <w:r>
+            <w:rPr>
+              <w:rFonts w:asciiTheme="minorBidi" w:hAnsiTheme="minorBidi"/>
+              <w:b/>
+              <w:bCs/>
+              <w:color w:val="C00000"/>
+              <w:sz w:val="36"/>
+              <w:szCs w:val="36"/>
+            </w:rPr>
+            <w:br w:type="page"/>
+          </w:r>
         </w:p>
         <w:p>
           <w:pPr>
@@ -983,6 +2175,7 @@
             <w:rPr>
               <w:rFonts w:asciiTheme="minorBidi" w:hAnsiTheme="minorBidi" w:cstheme="minorBidi"/>
             </w:rPr>
+            <w:lastRenderedPageBreak/>
             <w:t>Acknowledgement</w:t>
           </w:r>
           <w:r>
@@ -1859,10 +3052,7 @@
           <w:szCs w:val="32"/>
         </w:rPr>
       </w:pPr>
-    </w:p>
-    <w:p>
-      <w:pPr>
-        <w:spacing w:line="360" w:lineRule="auto"/>
+      <w:r>
         <w:rPr>
           <w:rFonts w:asciiTheme="minorBidi" w:eastAsiaTheme="majorEastAsia" w:hAnsiTheme="minorBidi"/>
           <w:b/>
@@ -1871,8 +3061,12 @@
           <w:sz w:val="32"/>
           <w:szCs w:val="32"/>
         </w:rPr>
-      </w:pPr>
-      <w:r>
+        <w:br/>
+      </w:r>
+    </w:p>
+    <w:p>
+      <w:pPr>
+        <w:spacing w:line="360" w:lineRule="auto"/>
         <w:rPr>
           <w:rFonts w:asciiTheme="minorBidi" w:eastAsiaTheme="majorEastAsia" w:hAnsiTheme="minorBidi"/>
           <w:b/>
@@ -1881,253 +3075,13 @@
           <w:sz w:val="32"/>
           <w:szCs w:val="32"/>
         </w:rPr>
-        <w:lastRenderedPageBreak/>
-        <w:t>Acknowledgment</w:t>
-      </w:r>
+      </w:pPr>
     </w:p>
     <w:p>
       <w:pPr>
         <w:spacing w:line="360" w:lineRule="auto"/>
         <w:rPr>
-          <w:rFonts w:asciiTheme="minorBidi" w:hAnsiTheme="minorBidi"/>
-        </w:rPr>
-      </w:pPr>
-    </w:p>
-    <w:p>
-      <w:pPr>
-        <w:spacing w:line="360" w:lineRule="auto"/>
-        <w:rPr>
           <w:rFonts w:asciiTheme="minorBidi" w:eastAsiaTheme="majorEastAsia" w:hAnsiTheme="minorBidi"/>
-          <w:sz w:val="24"/>
-          <w:szCs w:val="24"/>
-        </w:rPr>
-      </w:pPr>
-      <w:r>
-        <w:rPr>
-          <w:rFonts w:asciiTheme="minorBidi" w:eastAsiaTheme="majorEastAsia" w:hAnsiTheme="minorBidi"/>
-          <w:sz w:val="24"/>
-          <w:szCs w:val="24"/>
-        </w:rPr>
-        <w:t xml:space="preserve">This project would not have been possible with a lot of dedicated special individuals putting their hearts, trust, and faith in me helping me to persevere and be persistent. </w:t>
-      </w:r>
-    </w:p>
-    <w:p>
-      <w:pPr>
-        <w:spacing w:line="360" w:lineRule="auto"/>
-        <w:rPr>
-          <w:rFonts w:asciiTheme="minorBidi" w:eastAsiaTheme="majorEastAsia" w:hAnsiTheme="minorBidi"/>
-          <w:sz w:val="24"/>
-          <w:szCs w:val="24"/>
-        </w:rPr>
-      </w:pPr>
-      <w:r>
-        <w:rPr>
-          <w:rFonts w:asciiTheme="minorBidi" w:eastAsiaTheme="majorEastAsia" w:hAnsiTheme="minorBidi"/>
-          <w:sz w:val="24"/>
-          <w:szCs w:val="24"/>
-        </w:rPr>
-        <w:t xml:space="preserve">I would like to express my special thanks of gratitude to Aptech Qatar Education Centre who gave the amazing opportunity to do this strenuous project on the topic </w:t>
-      </w:r>
-      <w:r>
-        <w:rPr>
-          <w:rFonts w:asciiTheme="minorBidi" w:eastAsiaTheme="majorEastAsia" w:hAnsiTheme="minorBidi"/>
-          <w:sz w:val="24"/>
-          <w:szCs w:val="24"/>
-        </w:rPr>
-        <w:t xml:space="preserve">of </w:t>
-      </w:r>
-      <w:r>
-        <w:rPr>
-          <w:rFonts w:asciiTheme="minorBidi" w:eastAsiaTheme="majorEastAsia" w:hAnsiTheme="minorBidi"/>
-          <w:sz w:val="24"/>
-          <w:szCs w:val="24"/>
-        </w:rPr>
-        <w:t>Project Computing</w:t>
-      </w:r>
-      <w:r>
-        <w:rPr>
-          <w:rFonts w:asciiTheme="minorBidi" w:eastAsiaTheme="majorEastAsia" w:hAnsiTheme="minorBidi"/>
-          <w:sz w:val="24"/>
-          <w:szCs w:val="24"/>
-        </w:rPr>
-        <w:t xml:space="preserve"> for NCC education, which also helped me in doing a lot of exploration and investigation and I acquired so many new knowledge and skills about </w:t>
-      </w:r>
-      <w:r>
-        <w:rPr>
-          <w:rFonts w:asciiTheme="minorBidi" w:eastAsiaTheme="majorEastAsia" w:hAnsiTheme="minorBidi"/>
-          <w:sz w:val="24"/>
-          <w:szCs w:val="24"/>
-        </w:rPr>
-        <w:t>Raspberry Pi, Nvidia Jetson Nano, and Asus Tinker Board.</w:t>
-      </w:r>
-    </w:p>
-    <w:p>
-      <w:pPr>
-        <w:spacing w:line="360" w:lineRule="auto"/>
-        <w:rPr>
-          <w:rFonts w:asciiTheme="minorBidi" w:eastAsiaTheme="majorEastAsia" w:hAnsiTheme="minorBidi"/>
-          <w:sz w:val="24"/>
-          <w:szCs w:val="24"/>
-        </w:rPr>
-      </w:pPr>
-      <w:r>
-        <w:rPr>
-          <w:rFonts w:asciiTheme="minorBidi" w:eastAsiaTheme="majorEastAsia" w:hAnsiTheme="minorBidi"/>
-          <w:sz w:val="24"/>
-          <w:szCs w:val="24"/>
-        </w:rPr>
-        <w:t xml:space="preserve">Secondly, I would also like to thank my family, friends, and relatives who still give me assistance, </w:t>
-      </w:r>
-      <w:r>
-        <w:rPr>
-          <w:rFonts w:asciiTheme="minorBidi" w:eastAsiaTheme="majorEastAsia" w:hAnsiTheme="minorBidi"/>
-          <w:sz w:val="24"/>
-          <w:szCs w:val="24"/>
-        </w:rPr>
-        <w:t>comradery</w:t>
-      </w:r>
-      <w:r>
-        <w:rPr>
-          <w:rFonts w:asciiTheme="minorBidi" w:eastAsiaTheme="majorEastAsia" w:hAnsiTheme="minorBidi"/>
-          <w:sz w:val="24"/>
-          <w:szCs w:val="24"/>
-        </w:rPr>
-        <w:t xml:space="preserve">, </w:t>
-      </w:r>
-      <w:r>
-        <w:rPr>
-          <w:rFonts w:asciiTheme="minorBidi" w:eastAsiaTheme="majorEastAsia" w:hAnsiTheme="minorBidi"/>
-          <w:sz w:val="24"/>
-          <w:szCs w:val="24"/>
-        </w:rPr>
-        <w:t>sponsorship, and accommodation even I’m already a capable adult they helped me a lot in completing this project within a limited duration of time.</w:t>
-      </w:r>
-    </w:p>
-    <w:p>
-      <w:pPr>
-        <w:spacing w:line="360" w:lineRule="auto"/>
-        <w:rPr>
-          <w:rFonts w:asciiTheme="minorBidi" w:hAnsiTheme="minorBidi"/>
-        </w:rPr>
-      </w:pPr>
-    </w:p>
-    <w:p>
-      <w:pPr>
-        <w:spacing w:line="360" w:lineRule="auto"/>
-        <w:rPr>
-          <w:rFonts w:asciiTheme="minorBidi" w:hAnsiTheme="minorBidi"/>
-        </w:rPr>
-      </w:pPr>
-    </w:p>
-    <w:p>
-      <w:pPr>
-        <w:spacing w:line="360" w:lineRule="auto"/>
-        <w:rPr>
-          <w:rFonts w:asciiTheme="minorBidi" w:hAnsiTheme="minorBidi"/>
-        </w:rPr>
-      </w:pPr>
-    </w:p>
-    <w:p>
-      <w:pPr>
-        <w:spacing w:line="360" w:lineRule="auto"/>
-        <w:rPr>
-          <w:rFonts w:asciiTheme="minorBidi" w:hAnsiTheme="minorBidi"/>
-        </w:rPr>
-      </w:pPr>
-    </w:p>
-    <w:p>
-      <w:pPr>
-        <w:spacing w:line="360" w:lineRule="auto"/>
-        <w:rPr>
-          <w:rFonts w:asciiTheme="minorBidi" w:hAnsiTheme="minorBidi"/>
-        </w:rPr>
-      </w:pPr>
-    </w:p>
-    <w:p>
-      <w:pPr>
-        <w:spacing w:line="360" w:lineRule="auto"/>
-        <w:rPr>
-          <w:rFonts w:asciiTheme="minorBidi" w:hAnsiTheme="minorBidi"/>
-        </w:rPr>
-      </w:pPr>
-    </w:p>
-    <w:p>
-      <w:pPr>
-        <w:spacing w:line="360" w:lineRule="auto"/>
-        <w:rPr>
-          <w:rFonts w:asciiTheme="minorBidi" w:hAnsiTheme="minorBidi"/>
-        </w:rPr>
-      </w:pPr>
-    </w:p>
-    <w:p>
-      <w:pPr>
-        <w:spacing w:line="360" w:lineRule="auto"/>
-        <w:rPr>
-          <w:rFonts w:asciiTheme="minorBidi" w:hAnsiTheme="minorBidi"/>
-        </w:rPr>
-      </w:pPr>
-    </w:p>
-    <w:p>
-      <w:pPr>
-        <w:spacing w:line="360" w:lineRule="auto"/>
-        <w:rPr>
-          <w:rFonts w:asciiTheme="minorBidi" w:hAnsiTheme="minorBidi"/>
-        </w:rPr>
-      </w:pPr>
-    </w:p>
-    <w:p>
-      <w:pPr>
-        <w:spacing w:line="360" w:lineRule="auto"/>
-        <w:rPr>
-          <w:rFonts w:asciiTheme="minorBidi" w:hAnsiTheme="minorBidi"/>
-        </w:rPr>
-      </w:pPr>
-    </w:p>
-    <w:p>
-      <w:pPr>
-        <w:spacing w:line="360" w:lineRule="auto"/>
-        <w:rPr>
-          <w:rFonts w:asciiTheme="minorBidi" w:hAnsiTheme="minorBidi"/>
-        </w:rPr>
-      </w:pPr>
-    </w:p>
-    <w:p>
-      <w:pPr>
-        <w:spacing w:line="360" w:lineRule="auto"/>
-        <w:rPr>
-          <w:rFonts w:asciiTheme="minorBidi" w:hAnsiTheme="minorBidi"/>
-        </w:rPr>
-      </w:pPr>
-    </w:p>
-    <w:p>
-      <w:pPr>
-        <w:spacing w:line="360" w:lineRule="auto"/>
-        <w:rPr>
-          <w:rFonts w:asciiTheme="minorBidi" w:hAnsiTheme="minorBidi"/>
-        </w:rPr>
-      </w:pPr>
-    </w:p>
-    <w:p>
-      <w:pPr>
-        <w:spacing w:line="360" w:lineRule="auto"/>
-        <w:rPr>
-          <w:rFonts w:asciiTheme="minorBidi" w:hAnsiTheme="minorBidi"/>
-        </w:rPr>
-      </w:pPr>
-    </w:p>
-    <w:p>
-      <w:pPr>
-        <w:spacing w:line="360" w:lineRule="auto"/>
-        <w:rPr>
-          <w:rFonts w:asciiTheme="minorBidi" w:hAnsiTheme="minorBidi"/>
-        </w:rPr>
-      </w:pPr>
-    </w:p>
-    <w:p>
-      <w:pPr>
-        <w:spacing w:line="360" w:lineRule="auto"/>
-        <w:rPr>
-          <w:rFonts w:asciiTheme="minorBidi" w:hAnsiTheme="minorBidi"/>
           <w:b/>
           <w:bCs/>
           <w:color w:val="4472C4" w:themeColor="accent1"/>
@@ -2135,16 +3089,29 @@
           <w:szCs w:val="32"/>
         </w:rPr>
       </w:pPr>
-      <w:r>
-        <w:rPr>
-          <w:rFonts w:asciiTheme="minorBidi" w:hAnsiTheme="minorBidi"/>
+    </w:p>
+    <w:p>
+      <w:pPr>
+        <w:spacing w:line="360" w:lineRule="auto"/>
+        <w:rPr>
+          <w:rFonts w:asciiTheme="minorBidi" w:eastAsiaTheme="majorEastAsia" w:hAnsiTheme="minorBidi"/>
           <w:b/>
           <w:bCs/>
           <w:color w:val="4472C4" w:themeColor="accent1"/>
           <w:sz w:val="32"/>
           <w:szCs w:val="32"/>
         </w:rPr>
-        <w:t xml:space="preserve">Introduction </w:t>
+      </w:pPr>
+      <w:r>
+        <w:rPr>
+          <w:rFonts w:asciiTheme="minorBidi" w:eastAsiaTheme="majorEastAsia" w:hAnsiTheme="minorBidi"/>
+          <w:b/>
+          <w:bCs/>
+          <w:color w:val="4472C4" w:themeColor="accent1"/>
+          <w:sz w:val="32"/>
+          <w:szCs w:val="32"/>
+        </w:rPr>
+        <w:t>Acknowledgment</w:t>
       </w:r>
     </w:p>
     <w:p>
@@ -2159,6 +3126,268 @@
       <w:pPr>
         <w:spacing w:line="360" w:lineRule="auto"/>
         <w:rPr>
+          <w:rFonts w:asciiTheme="minorBidi" w:eastAsiaTheme="majorEastAsia" w:hAnsiTheme="minorBidi"/>
+          <w:sz w:val="24"/>
+          <w:szCs w:val="24"/>
+        </w:rPr>
+      </w:pPr>
+      <w:r>
+        <w:rPr>
+          <w:rFonts w:asciiTheme="minorBidi" w:eastAsiaTheme="majorEastAsia" w:hAnsiTheme="minorBidi"/>
+          <w:sz w:val="24"/>
+          <w:szCs w:val="24"/>
+        </w:rPr>
+        <w:t xml:space="preserve">This project would not have been possible with a lot of dedicated special individuals putting their hearts, trust, and faith in me helping me to persevere and be persistent. </w:t>
+      </w:r>
+    </w:p>
+    <w:p>
+      <w:pPr>
+        <w:spacing w:line="360" w:lineRule="auto"/>
+        <w:rPr>
+          <w:rFonts w:asciiTheme="minorBidi" w:eastAsiaTheme="majorEastAsia" w:hAnsiTheme="minorBidi"/>
+          <w:sz w:val="24"/>
+          <w:szCs w:val="24"/>
+        </w:rPr>
+      </w:pPr>
+      <w:r>
+        <w:rPr>
+          <w:rFonts w:asciiTheme="minorBidi" w:eastAsiaTheme="majorEastAsia" w:hAnsiTheme="minorBidi"/>
+          <w:sz w:val="24"/>
+          <w:szCs w:val="24"/>
+        </w:rPr>
+        <w:t xml:space="preserve">I would like to express my special thanks of gratitude to Aptech Qatar Education Centre who gave the amazing opportunity to do this strenuous project on the topic </w:t>
+      </w:r>
+      <w:r>
+        <w:rPr>
+          <w:rFonts w:asciiTheme="minorBidi" w:eastAsiaTheme="majorEastAsia" w:hAnsiTheme="minorBidi"/>
+          <w:sz w:val="24"/>
+          <w:szCs w:val="24"/>
+        </w:rPr>
+        <w:t xml:space="preserve">of </w:t>
+      </w:r>
+      <w:r>
+        <w:rPr>
+          <w:rFonts w:asciiTheme="minorBidi" w:eastAsiaTheme="majorEastAsia" w:hAnsiTheme="minorBidi"/>
+          <w:sz w:val="24"/>
+          <w:szCs w:val="24"/>
+        </w:rPr>
+        <w:t>Project Computing</w:t>
+      </w:r>
+      <w:r>
+        <w:rPr>
+          <w:rFonts w:asciiTheme="minorBidi" w:eastAsiaTheme="majorEastAsia" w:hAnsiTheme="minorBidi"/>
+          <w:sz w:val="24"/>
+          <w:szCs w:val="24"/>
+        </w:rPr>
+        <w:t xml:space="preserve"> for NCC education, which also helped me in doing a lot of exploration and investigation and I acquired so many new knowledge and skills about </w:t>
+      </w:r>
+      <w:r>
+        <w:rPr>
+          <w:rFonts w:asciiTheme="minorBidi" w:eastAsiaTheme="majorEastAsia" w:hAnsiTheme="minorBidi"/>
+          <w:sz w:val="24"/>
+          <w:szCs w:val="24"/>
+        </w:rPr>
+        <w:t>Raspberry Pi, Nvidia Jetson Nano, and Asus Tinker Board.</w:t>
+      </w:r>
+    </w:p>
+    <w:p>
+      <w:pPr>
+        <w:spacing w:line="360" w:lineRule="auto"/>
+        <w:rPr>
+          <w:rFonts w:asciiTheme="minorBidi" w:eastAsiaTheme="majorEastAsia" w:hAnsiTheme="minorBidi"/>
+          <w:sz w:val="24"/>
+          <w:szCs w:val="24"/>
+        </w:rPr>
+      </w:pPr>
+      <w:r>
+        <w:rPr>
+          <w:rFonts w:asciiTheme="minorBidi" w:eastAsiaTheme="majorEastAsia" w:hAnsiTheme="minorBidi"/>
+          <w:sz w:val="24"/>
+          <w:szCs w:val="24"/>
+        </w:rPr>
+        <w:t xml:space="preserve">Secondly, I would also like to thank my family, friends, and relatives who still give me assistance, </w:t>
+      </w:r>
+      <w:r>
+        <w:rPr>
+          <w:rFonts w:asciiTheme="minorBidi" w:eastAsiaTheme="majorEastAsia" w:hAnsiTheme="minorBidi"/>
+          <w:sz w:val="24"/>
+          <w:szCs w:val="24"/>
+        </w:rPr>
+        <w:t>comradery</w:t>
+      </w:r>
+      <w:r>
+        <w:rPr>
+          <w:rFonts w:asciiTheme="minorBidi" w:eastAsiaTheme="majorEastAsia" w:hAnsiTheme="minorBidi"/>
+          <w:sz w:val="24"/>
+          <w:szCs w:val="24"/>
+        </w:rPr>
+        <w:t xml:space="preserve">, </w:t>
+      </w:r>
+      <w:r>
+        <w:rPr>
+          <w:rFonts w:asciiTheme="minorBidi" w:eastAsiaTheme="majorEastAsia" w:hAnsiTheme="minorBidi"/>
+          <w:sz w:val="24"/>
+          <w:szCs w:val="24"/>
+        </w:rPr>
+        <w:t>sponsorship, and accommodation even I’m already a capable adult they helped me a lot in completing this project within a limited duration of time.</w:t>
+      </w:r>
+    </w:p>
+    <w:p>
+      <w:pPr>
+        <w:spacing w:line="360" w:lineRule="auto"/>
+        <w:rPr>
+          <w:rFonts w:asciiTheme="minorBidi" w:hAnsiTheme="minorBidi"/>
+        </w:rPr>
+      </w:pPr>
+    </w:p>
+    <w:p>
+      <w:pPr>
+        <w:spacing w:line="360" w:lineRule="auto"/>
+        <w:rPr>
+          <w:rFonts w:asciiTheme="minorBidi" w:hAnsiTheme="minorBidi"/>
+        </w:rPr>
+      </w:pPr>
+    </w:p>
+    <w:p>
+      <w:pPr>
+        <w:spacing w:line="360" w:lineRule="auto"/>
+        <w:rPr>
+          <w:rFonts w:asciiTheme="minorBidi" w:hAnsiTheme="minorBidi"/>
+        </w:rPr>
+      </w:pPr>
+    </w:p>
+    <w:p>
+      <w:pPr>
+        <w:spacing w:line="360" w:lineRule="auto"/>
+        <w:rPr>
+          <w:rFonts w:asciiTheme="minorBidi" w:hAnsiTheme="minorBidi"/>
+        </w:rPr>
+      </w:pPr>
+    </w:p>
+    <w:p>
+      <w:pPr>
+        <w:spacing w:line="360" w:lineRule="auto"/>
+        <w:rPr>
+          <w:rFonts w:asciiTheme="minorBidi" w:hAnsiTheme="minorBidi"/>
+        </w:rPr>
+      </w:pPr>
+    </w:p>
+    <w:p>
+      <w:pPr>
+        <w:spacing w:line="360" w:lineRule="auto"/>
+        <w:rPr>
+          <w:rFonts w:asciiTheme="minorBidi" w:hAnsiTheme="minorBidi"/>
+        </w:rPr>
+      </w:pPr>
+    </w:p>
+    <w:p>
+      <w:pPr>
+        <w:spacing w:line="360" w:lineRule="auto"/>
+        <w:rPr>
+          <w:rFonts w:asciiTheme="minorBidi" w:hAnsiTheme="minorBidi"/>
+        </w:rPr>
+      </w:pPr>
+    </w:p>
+    <w:p>
+      <w:pPr>
+        <w:spacing w:line="360" w:lineRule="auto"/>
+        <w:rPr>
+          <w:rFonts w:asciiTheme="minorBidi" w:hAnsiTheme="minorBidi"/>
+        </w:rPr>
+      </w:pPr>
+    </w:p>
+    <w:p>
+      <w:pPr>
+        <w:spacing w:line="360" w:lineRule="auto"/>
+        <w:rPr>
+          <w:rFonts w:asciiTheme="minorBidi" w:hAnsiTheme="minorBidi"/>
+        </w:rPr>
+      </w:pPr>
+    </w:p>
+    <w:p>
+      <w:pPr>
+        <w:spacing w:line="360" w:lineRule="auto"/>
+        <w:rPr>
+          <w:rFonts w:asciiTheme="minorBidi" w:hAnsiTheme="minorBidi"/>
+        </w:rPr>
+      </w:pPr>
+    </w:p>
+    <w:p>
+      <w:pPr>
+        <w:spacing w:line="360" w:lineRule="auto"/>
+        <w:rPr>
+          <w:rFonts w:asciiTheme="minorBidi" w:hAnsiTheme="minorBidi"/>
+        </w:rPr>
+      </w:pPr>
+    </w:p>
+    <w:p>
+      <w:pPr>
+        <w:spacing w:line="360" w:lineRule="auto"/>
+        <w:rPr>
+          <w:rFonts w:asciiTheme="minorBidi" w:hAnsiTheme="minorBidi"/>
+        </w:rPr>
+      </w:pPr>
+    </w:p>
+    <w:p>
+      <w:pPr>
+        <w:spacing w:line="360" w:lineRule="auto"/>
+        <w:rPr>
+          <w:rFonts w:asciiTheme="minorBidi" w:hAnsiTheme="minorBidi"/>
+        </w:rPr>
+      </w:pPr>
+    </w:p>
+    <w:p>
+      <w:pPr>
+        <w:spacing w:line="360" w:lineRule="auto"/>
+        <w:rPr>
+          <w:rFonts w:asciiTheme="minorBidi" w:hAnsiTheme="minorBidi"/>
+        </w:rPr>
+      </w:pPr>
+    </w:p>
+    <w:p>
+      <w:pPr>
+        <w:spacing w:line="360" w:lineRule="auto"/>
+        <w:rPr>
+          <w:rFonts w:asciiTheme="minorBidi" w:hAnsiTheme="minorBidi"/>
+        </w:rPr>
+      </w:pPr>
+    </w:p>
+    <w:p>
+      <w:pPr>
+        <w:spacing w:line="360" w:lineRule="auto"/>
+        <w:rPr>
+          <w:rFonts w:asciiTheme="minorBidi" w:hAnsiTheme="minorBidi"/>
+          <w:b/>
+          <w:bCs/>
+          <w:color w:val="4472C4" w:themeColor="accent1"/>
+          <w:sz w:val="32"/>
+          <w:szCs w:val="32"/>
+        </w:rPr>
+      </w:pPr>
+      <w:r>
+        <w:rPr>
+          <w:rFonts w:asciiTheme="minorBidi" w:hAnsiTheme="minorBidi"/>
+          <w:b/>
+          <w:bCs/>
+          <w:color w:val="4472C4" w:themeColor="accent1"/>
+          <w:sz w:val="32"/>
+          <w:szCs w:val="32"/>
+        </w:rPr>
+        <w:t xml:space="preserve">Introduction </w:t>
+      </w:r>
+    </w:p>
+    <w:p>
+      <w:pPr>
+        <w:spacing w:line="360" w:lineRule="auto"/>
+        <w:rPr>
+          <w:rFonts w:asciiTheme="minorBidi" w:hAnsiTheme="minorBidi"/>
+        </w:rPr>
+      </w:pPr>
+    </w:p>
+    <w:p>
+      <w:pPr>
+        <w:spacing w:line="360" w:lineRule="auto"/>
+        <w:rPr>
           <w:rFonts w:asciiTheme="minorBidi" w:hAnsiTheme="minorBidi"/>
           <w:sz w:val="24"/>
           <w:szCs w:val="24"/>
@@ -2380,7 +3609,7 @@
         </w:rPr>
         <w:t xml:space="preserve">for </w:t>
       </w:r>
-      <w:hyperlink r:id="rId9" w:history="1">
+      <w:hyperlink r:id="rId11" w:history="1">
         <w:r>
           <w:rPr>
             <w:rStyle w:val="Hyperlink"/>
@@ -3318,32 +4547,6 @@
           <w:rFonts w:asciiTheme="minorBidi" w:hAnsiTheme="minorBidi"/>
           <w:sz w:val="24"/>
           <w:szCs w:val="24"/>
-        </w:rPr>
-      </w:pPr>
-    </w:p>
-    <w:p>
-      <w:pPr>
-        <w:spacing w:line="360" w:lineRule="auto"/>
-        <w:rPr>
-          <w:rFonts w:asciiTheme="minorBidi" w:hAnsiTheme="minorBidi"/>
-          <w:b/>
-          <w:bCs/>
-          <w:color w:val="4472C4" w:themeColor="accent1"/>
-          <w:sz w:val="32"/>
-          <w:szCs w:val="32"/>
-        </w:rPr>
-      </w:pPr>
-    </w:p>
-    <w:p>
-      <w:pPr>
-        <w:spacing w:line="360" w:lineRule="auto"/>
-        <w:rPr>
-          <w:rFonts w:asciiTheme="minorBidi" w:hAnsiTheme="minorBidi"/>
-          <w:b/>
-          <w:bCs/>
-          <w:color w:val="4472C4" w:themeColor="accent1"/>
-          <w:sz w:val="32"/>
-          <w:szCs w:val="32"/>
         </w:rPr>
       </w:pPr>
     </w:p>
@@ -3430,7 +4633,7 @@
                     <pic:cNvPicPr/>
                   </pic:nvPicPr>
                   <pic:blipFill>
-                    <a:blip r:embed="rId10">
+                    <a:blip r:embed="rId12">
                       <a:extLst>
                         <a:ext uri="{28A0092B-C50C-407E-A947-70E740481C1C}">
                           <a14:useLocalDpi xmlns:a14="http://schemas.microsoft.com/office/drawing/2010/main" val="0"/>
@@ -8223,7 +9426,7 @@
         </w:rPr>
         <w:t xml:space="preserve">testing, etc. And to more sophisticated projects like Artificial Intelligence, Machine Learning, and Deep Learning, etc. here is the list of projects for </w:t>
       </w:r>
-      <w:hyperlink r:id="rId11" w:history="1">
+      <w:hyperlink r:id="rId13" w:history="1">
         <w:r>
           <w:rPr>
             <w:rStyle w:val="Hyperlink"/>
@@ -8744,71 +9947,6 @@
           <w:szCs w:val="24"/>
         </w:rPr>
       </w:pPr>
-    </w:p>
-    <w:p>
-      <w:pPr>
-        <w:tabs>
-          <w:tab w:val="left" w:pos="2520"/>
-        </w:tabs>
-        <w:spacing w:line="360" w:lineRule="auto"/>
-        <w:rPr>
-          <w:rFonts w:asciiTheme="minorBidi" w:hAnsiTheme="minorBidi"/>
-          <w:sz w:val="24"/>
-          <w:szCs w:val="24"/>
-        </w:rPr>
-      </w:pPr>
-    </w:p>
-    <w:p>
-      <w:pPr>
-        <w:tabs>
-          <w:tab w:val="left" w:pos="2520"/>
-        </w:tabs>
-        <w:spacing w:line="360" w:lineRule="auto"/>
-        <w:rPr>
-          <w:rFonts w:asciiTheme="minorBidi" w:hAnsiTheme="minorBidi"/>
-          <w:sz w:val="24"/>
-          <w:szCs w:val="24"/>
-        </w:rPr>
-      </w:pPr>
-    </w:p>
-    <w:p>
-      <w:pPr>
-        <w:tabs>
-          <w:tab w:val="left" w:pos="2520"/>
-        </w:tabs>
-        <w:spacing w:line="360" w:lineRule="auto"/>
-        <w:rPr>
-          <w:rFonts w:asciiTheme="minorBidi" w:hAnsiTheme="minorBidi"/>
-          <w:sz w:val="24"/>
-          <w:szCs w:val="24"/>
-        </w:rPr>
-      </w:pPr>
-    </w:p>
-    <w:p>
-      <w:pPr>
-        <w:tabs>
-          <w:tab w:val="left" w:pos="2520"/>
-        </w:tabs>
-        <w:spacing w:line="360" w:lineRule="auto"/>
-        <w:rPr>
-          <w:rFonts w:asciiTheme="minorBidi" w:hAnsiTheme="minorBidi"/>
-          <w:sz w:val="24"/>
-          <w:szCs w:val="24"/>
-        </w:rPr>
-      </w:pPr>
-    </w:p>
-    <w:p>
-      <w:pPr>
-        <w:tabs>
-          <w:tab w:val="left" w:pos="2520"/>
-        </w:tabs>
-        <w:spacing w:line="360" w:lineRule="auto"/>
-        <w:rPr>
-          <w:rFonts w:asciiTheme="minorBidi" w:hAnsiTheme="minorBidi"/>
-          <w:sz w:val="24"/>
-          <w:szCs w:val="24"/>
-        </w:rPr>
-      </w:pPr>
       <w:r>
         <w:rPr>
           <w:rFonts w:asciiTheme="minorBidi" w:hAnsiTheme="minorBidi"/>
@@ -8818,7 +9956,6 @@
           <w:sz w:val="28"/>
           <w:szCs w:val="28"/>
         </w:rPr>
-        <w:lastRenderedPageBreak/>
         <w:t>References:</w:t>
       </w:r>
     </w:p>
@@ -8886,7 +10023,7 @@
           <w:szCs w:val="24"/>
         </w:rPr>
       </w:pPr>
-      <w:hyperlink r:id="rId12" w:history="1">
+      <w:hyperlink r:id="rId14" w:history="1">
         <w:r>
           <w:rPr>
             <w:rStyle w:val="Hyperlink"/>
@@ -8911,7 +10048,7 @@
           <w:szCs w:val="24"/>
         </w:rPr>
       </w:pPr>
-      <w:hyperlink r:id="rId13" w:history="1">
+      <w:hyperlink r:id="rId15" w:history="1">
         <w:r>
           <w:rPr>
             <w:rStyle w:val="Hyperlink"/>
@@ -8936,7 +10073,7 @@
           <w:szCs w:val="24"/>
         </w:rPr>
       </w:pPr>
-      <w:hyperlink r:id="rId14" w:history="1">
+      <w:hyperlink r:id="rId16" w:history="1">
         <w:r>
           <w:rPr>
             <w:rStyle w:val="Hyperlink"/>
@@ -8961,7 +10098,7 @@
           <w:szCs w:val="24"/>
         </w:rPr>
       </w:pPr>
-      <w:hyperlink r:id="rId15" w:anchor="First_computing_device" w:history="1">
+      <w:hyperlink r:id="rId17" w:anchor="First_computing_device" w:history="1">
         <w:r>
           <w:rPr>
             <w:rStyle w:val="Hyperlink"/>
@@ -9218,8 +10355,8 @@
       </w:r>
     </w:p>
     <w:sectPr>
-      <w:headerReference w:type="default" r:id="rId16"/>
-      <w:footerReference w:type="default" r:id="rId17"/>
+      <w:headerReference w:type="default" r:id="rId18"/>
+      <w:footerReference w:type="default" r:id="rId19"/>
       <w:pgSz w:w="12240" w:h="15840"/>
       <w:pgMar w:top="1440" w:right="1440" w:bottom="1440" w:left="1440" w:header="720" w:footer="720" w:gutter="0"/>
       <w:pgNumType w:start="0"/>
@@ -9232,7 +10369,7 @@
 </file>
 
 <file path=word/endnotes.xml><?xml version="1.0" encoding="utf-8"?>
-<w:endnotes xmlns:wpc="http://schemas.microsoft.com/office/word/2010/wordprocessingCanvas" xmlns:cx="http://schemas.microsoft.com/office/drawing/2014/chartex" xmlns:cx1="http://schemas.microsoft.com/office/drawing/2015/9/8/chartex" xmlns:cx2="http://schemas.microsoft.com/office/drawing/2015/10/21/chartex" xmlns:cx3="http://schemas.microsoft.com/office/drawing/2016/5/9/chartex" xmlns:cx4="http://schemas.microsoft.com/office/drawing/2016/5/10/chartex" xmlns:cx5="http://schemas.microsoft.com/office/drawing/2016/5/11/chartex" xmlns:cx6="http://schemas.microsoft.com/office/drawing/2016/5/12/chartex" xmlns:cx7="http://schemas.microsoft.com/office/drawing/2016/5/13/chartex" xmlns:cx8="http://schemas.microsoft.com/office/drawing/2016/5/14/chartex" xmlns:mc="http://schemas.openxmlformats.org/markup-compatibility/2006" xmlns:aink="http://schemas.microsoft.com/office/drawing/2016/ink" xmlns:am3d="http://schemas.microsoft.com/office/drawing/2017/model3d" xmlns:o="urn:schemas-microsoft-com:office:office" xmlns:r="http://schemas.openxmlformats.org/officeDocument/2006/relationships" xmlns:m="http://schemas.openxmlformats.org/officeDocument/2006/math" xmlns:v="urn:schemas-microsoft-com:vml" xmlns:wp14="http://schemas.microsoft.com/office/word/2010/wordprocessingDrawing" xmlns:wp="http://schemas.openxmlformats.org/drawingml/2006/wordprocessingDrawing" xmlns:w10="urn:schemas-microsoft-com:office:word" xmlns:w="http://schemas.openxmlformats.org/wordprocessingml/2006/main" xmlns:w14="http://schemas.microsoft.com/office/word/2010/wordml" xmlns:w15="http://schemas.microsoft.com/office/word/2012/wordml" xmlns:w16cex="http://schemas.microsoft.com/office/word/2018/wordml/cex" xmlns:w16cid="http://schemas.microsoft.com/office/word/2016/wordml/cid" xmlns:w16="http://schemas.microsoft.com/office/word/2018/wordml" xmlns:w16se="http://schemas.microsoft.com/office/word/2015/wordml/symex" xmlns:wpg="http://schemas.microsoft.com/office/word/2010/wordprocessingGroup" xmlns:wpi="http://schemas.microsoft.com/office/word/2010/wordprocessingInk" xmlns:wne="http://schemas.microsoft.com/office/word/2006/wordml" xmlns:wps="http://schemas.microsoft.com/office/word/2010/wordprocessingShape" mc:Ignorable="w14 w15 w16se w16cid w16 w16cex wp14">
+<w:endnotes xmlns:wpc="http://schemas.microsoft.com/office/word/2010/wordprocessingCanvas" xmlns:cx="http://schemas.microsoft.com/office/drawing/2014/chartex" xmlns:cx1="http://schemas.microsoft.com/office/drawing/2015/9/8/chartex" xmlns:cx2="http://schemas.microsoft.com/office/drawing/2015/10/21/chartex" xmlns:cx3="http://schemas.microsoft.com/office/drawing/2016/5/9/chartex" xmlns:cx4="http://schemas.microsoft.com/office/drawing/2016/5/10/chartex" xmlns:cx5="http://schemas.microsoft.com/office/drawing/2016/5/11/chartex" xmlns:cx6="http://schemas.microsoft.com/office/drawing/2016/5/12/chartex" xmlns:cx7="http://schemas.microsoft.com/office/drawing/2016/5/13/chartex" xmlns:cx8="http://schemas.microsoft.com/office/drawing/2016/5/14/chartex" xmlns:mc="http://schemas.openxmlformats.org/markup-compatibility/2006" xmlns:aink="http://schemas.microsoft.com/office/drawing/2016/ink" xmlns:am3d="http://schemas.microsoft.com/office/drawing/2017/model3d" xmlns:o="urn:schemas-microsoft-com:office:office" xmlns:r="http://schemas.openxmlformats.org/officeDocument/2006/relationships" xmlns:m="http://schemas.openxmlformats.org/officeDocument/2006/math" xmlns:v="urn:schemas-microsoft-com:vml" xmlns:wp14="http://schemas.microsoft.com/office/word/2010/wordprocessingDrawing" xmlns:wp="http://schemas.openxmlformats.org/drawingml/2006/wordprocessingDrawing" xmlns:w10="urn:schemas-microsoft-com:office:word" xmlns:w="http://schemas.openxmlformats.org/wordprocessingml/2006/main" xmlns:w14="http://schemas.microsoft.com/office/word/2010/wordml" xmlns:w15="http://schemas.microsoft.com/office/word/2012/wordml" xmlns:w16cex="http://schemas.microsoft.com/office/word/2018/wordml/cex" xmlns:w16cid="http://schemas.microsoft.com/office/word/2016/wordml/cid" xmlns:w16="http://schemas.microsoft.com/office/word/2018/wordml" xmlns:w16sdtdh="http://schemas.microsoft.com/office/word/2020/wordml/sdtdatahash" xmlns:w16se="http://schemas.microsoft.com/office/word/2015/wordml/symex" xmlns:wpg="http://schemas.microsoft.com/office/word/2010/wordprocessingGroup" xmlns:wpi="http://schemas.microsoft.com/office/word/2010/wordprocessingInk" xmlns:wne="http://schemas.microsoft.com/office/word/2006/wordml" xmlns:wps="http://schemas.microsoft.com/office/word/2010/wordprocessingShape" mc:Ignorable="w14 w15 w16se w16cid w16 w16cex w16sdtdh wp14">
   <w:endnote w:type="separator" w:id="-1">
     <w:p>
       <w:pPr>
@@ -9257,7 +10394,7 @@
 </file>
 
 <file path=word/footer1.xml><?xml version="1.0" encoding="utf-8"?>
-<w:ftr xmlns:wpc="http://schemas.microsoft.com/office/word/2010/wordprocessingCanvas" xmlns:cx="http://schemas.microsoft.com/office/drawing/2014/chartex" xmlns:cx1="http://schemas.microsoft.com/office/drawing/2015/9/8/chartex" xmlns:cx2="http://schemas.microsoft.com/office/drawing/2015/10/21/chartex" xmlns:cx3="http://schemas.microsoft.com/office/drawing/2016/5/9/chartex" xmlns:cx4="http://schemas.microsoft.com/office/drawing/2016/5/10/chartex" xmlns:cx5="http://schemas.microsoft.com/office/drawing/2016/5/11/chartex" xmlns:cx6="http://schemas.microsoft.com/office/drawing/2016/5/12/chartex" xmlns:cx7="http://schemas.microsoft.com/office/drawing/2016/5/13/chartex" xmlns:cx8="http://schemas.microsoft.com/office/drawing/2016/5/14/chartex" xmlns:mc="http://schemas.openxmlformats.org/markup-compatibility/2006" xmlns:aink="http://schemas.microsoft.com/office/drawing/2016/ink" xmlns:am3d="http://schemas.microsoft.com/office/drawing/2017/model3d" xmlns:o="urn:schemas-microsoft-com:office:office" xmlns:r="http://schemas.openxmlformats.org/officeDocument/2006/relationships" xmlns:m="http://schemas.openxmlformats.org/officeDocument/2006/math" xmlns:v="urn:schemas-microsoft-com:vml" xmlns:wp14="http://schemas.microsoft.com/office/word/2010/wordprocessingDrawing" xmlns:wp="http://schemas.openxmlformats.org/drawingml/2006/wordprocessingDrawing" xmlns:w10="urn:schemas-microsoft-com:office:word" xmlns:w="http://schemas.openxmlformats.org/wordprocessingml/2006/main" xmlns:w14="http://schemas.microsoft.com/office/word/2010/wordml" xmlns:w15="http://schemas.microsoft.com/office/word/2012/wordml" xmlns:w16cex="http://schemas.microsoft.com/office/word/2018/wordml/cex" xmlns:w16cid="http://schemas.microsoft.com/office/word/2016/wordml/cid" xmlns:w16="http://schemas.microsoft.com/office/word/2018/wordml" xmlns:w16se="http://schemas.microsoft.com/office/word/2015/wordml/symex" xmlns:wpg="http://schemas.microsoft.com/office/word/2010/wordprocessingGroup" xmlns:wpi="http://schemas.microsoft.com/office/word/2010/wordprocessingInk" xmlns:wne="http://schemas.microsoft.com/office/word/2006/wordml" xmlns:wps="http://schemas.microsoft.com/office/word/2010/wordprocessingShape" mc:Ignorable="w14 w15 w16se w16cid w16 w16cex wp14">
+<w:ftr xmlns:wpc="http://schemas.microsoft.com/office/word/2010/wordprocessingCanvas" xmlns:cx="http://schemas.microsoft.com/office/drawing/2014/chartex" xmlns:cx1="http://schemas.microsoft.com/office/drawing/2015/9/8/chartex" xmlns:cx2="http://schemas.microsoft.com/office/drawing/2015/10/21/chartex" xmlns:cx3="http://schemas.microsoft.com/office/drawing/2016/5/9/chartex" xmlns:cx4="http://schemas.microsoft.com/office/drawing/2016/5/10/chartex" xmlns:cx5="http://schemas.microsoft.com/office/drawing/2016/5/11/chartex" xmlns:cx6="http://schemas.microsoft.com/office/drawing/2016/5/12/chartex" xmlns:cx7="http://schemas.microsoft.com/office/drawing/2016/5/13/chartex" xmlns:cx8="http://schemas.microsoft.com/office/drawing/2016/5/14/chartex" xmlns:mc="http://schemas.openxmlformats.org/markup-compatibility/2006" xmlns:aink="http://schemas.microsoft.com/office/drawing/2016/ink" xmlns:am3d="http://schemas.microsoft.com/office/drawing/2017/model3d" xmlns:o="urn:schemas-microsoft-com:office:office" xmlns:r="http://schemas.openxmlformats.org/officeDocument/2006/relationships" xmlns:m="http://schemas.openxmlformats.org/officeDocument/2006/math" xmlns:v="urn:schemas-microsoft-com:vml" xmlns:wp14="http://schemas.microsoft.com/office/word/2010/wordprocessingDrawing" xmlns:wp="http://schemas.openxmlformats.org/drawingml/2006/wordprocessingDrawing" xmlns:w10="urn:schemas-microsoft-com:office:word" xmlns:w="http://schemas.openxmlformats.org/wordprocessingml/2006/main" xmlns:w14="http://schemas.microsoft.com/office/word/2010/wordml" xmlns:w15="http://schemas.microsoft.com/office/word/2012/wordml" xmlns:w16cex="http://schemas.microsoft.com/office/word/2018/wordml/cex" xmlns:w16cid="http://schemas.microsoft.com/office/word/2016/wordml/cid" xmlns:w16="http://schemas.microsoft.com/office/word/2018/wordml" xmlns:w16sdtdh="http://schemas.microsoft.com/office/word/2020/wordml/sdtdatahash" xmlns:w16se="http://schemas.microsoft.com/office/word/2015/wordml/symex" xmlns:wpg="http://schemas.microsoft.com/office/word/2010/wordprocessingGroup" xmlns:wpi="http://schemas.microsoft.com/office/word/2010/wordprocessingInk" xmlns:wne="http://schemas.microsoft.com/office/word/2006/wordml" xmlns:wps="http://schemas.microsoft.com/office/word/2010/wordprocessingShape" mc:Ignorable="w14 w15 w16se w16cid w16 w16cex w16sdtdh wp14">
   <w:p>
     <w:pPr>
       <w:pStyle w:val="Footer"/>
@@ -9458,15 +10595,15 @@
         </mc:Choice>
         <mc:Fallback>
           <w:pict>
-            <v:group w14:anchorId="6C478EB6" id="Group 164" o:spid="_x0000_s1036" style="position:absolute;margin-left:434.8pt;margin-top:0;width:486pt;height:21.6pt;z-index:251661312;mso-position-horizontal:right;mso-position-horizontal-relative:page;mso-position-vertical:center;mso-position-vertical-relative:bottom-margin-area" coordsize="61722,2743" o:gfxdata="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">
-              <v:rect id="Rectangle 165" o:spid="_x0000_s1037" style="position:absolute;left:2286;width:59436;height:2743;visibility:visible;mso-wrap-style:square;v-text-anchor:middle" o:gfxdata="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" fillcolor="white [3212]" stroked="f" strokeweight="1pt">
+            <v:group w14:anchorId="6C478EB6" id="Group 164" o:spid="_x0000_s1037" style="position:absolute;margin-left:434.8pt;margin-top:0;width:486pt;height:21.6pt;z-index:251661312;mso-position-horizontal:right;mso-position-horizontal-relative:page;mso-position-vertical:center;mso-position-vertical-relative:bottom-margin-area" coordsize="61722,2743" o:gfxdata="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">
+              <v:rect id="Rectangle 165" o:spid="_x0000_s1038" style="position:absolute;left:2286;width:59436;height:2743;visibility:visible;mso-wrap-style:square;v-text-anchor:middle" o:gfxdata="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" fillcolor="white [3212]" stroked="f" strokeweight="1pt">
                 <v:fill opacity="0"/>
               </v:rect>
               <v:shapetype id="_x0000_t202" coordsize="21600,21600" o:spt="202" path="m,l,21600r21600,l21600,xe">
                 <v:stroke joinstyle="miter"/>
                 <v:path gradientshapeok="t" o:connecttype="rect"/>
               </v:shapetype>
-              <v:shape id="Text Box 166" o:spid="_x0000_s1038" type="#_x0000_t202" style="position:absolute;top:95;width:59436;height:2527;visibility:visible;mso-wrap-style:square;v-text-anchor:top" o:gfxdata="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" filled="f" stroked="f" strokeweight=".5pt">
+              <v:shape id="Text Box 166" o:spid="_x0000_s1039" type="#_x0000_t202" style="position:absolute;top:95;width:59436;height:2527;visibility:visible;mso-wrap-style:square;v-text-anchor:top" o:gfxdata="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" filled="f" stroked="f" strokeweight=".5pt">
                 <v:textbox style="mso-fit-shape-to-text:t" inset="0,,0">
                   <w:txbxContent>
                     <w:p>
@@ -9554,7 +10691,7 @@
 </file>
 
 <file path=word/footnotes.xml><?xml version="1.0" encoding="utf-8"?>
-<w:footnotes xmlns:wpc="http://schemas.microsoft.com/office/word/2010/wordprocessingCanvas" xmlns:cx="http://schemas.microsoft.com/office/drawing/2014/chartex" xmlns:cx1="http://schemas.microsoft.com/office/drawing/2015/9/8/chartex" xmlns:cx2="http://schemas.microsoft.com/office/drawing/2015/10/21/chartex" xmlns:cx3="http://schemas.microsoft.com/office/drawing/2016/5/9/chartex" xmlns:cx4="http://schemas.microsoft.com/office/drawing/2016/5/10/chartex" xmlns:cx5="http://schemas.microsoft.com/office/drawing/2016/5/11/chartex" xmlns:cx6="http://schemas.microsoft.com/office/drawing/2016/5/12/chartex" xmlns:cx7="http://schemas.microsoft.com/office/drawing/2016/5/13/chartex" xmlns:cx8="http://schemas.microsoft.com/office/drawing/2016/5/14/chartex" xmlns:mc="http://schemas.openxmlformats.org/markup-compatibility/2006" xmlns:aink="http://schemas.microsoft.com/office/drawing/2016/ink" xmlns:am3d="http://schemas.microsoft.com/office/drawing/2017/model3d" xmlns:o="urn:schemas-microsoft-com:office:office" xmlns:r="http://schemas.openxmlformats.org/officeDocument/2006/relationships" xmlns:m="http://schemas.openxmlformats.org/officeDocument/2006/math" xmlns:v="urn:schemas-microsoft-com:vml" xmlns:wp14="http://schemas.microsoft.com/office/word/2010/wordprocessingDrawing" xmlns:wp="http://schemas.openxmlformats.org/drawingml/2006/wordprocessingDrawing" xmlns:w10="urn:schemas-microsoft-com:office:word" xmlns:w="http://schemas.openxmlformats.org/wordprocessingml/2006/main" xmlns:w14="http://schemas.microsoft.com/office/word/2010/wordml" xmlns:w15="http://schemas.microsoft.com/office/word/2012/wordml" xmlns:w16cex="http://schemas.microsoft.com/office/word/2018/wordml/cex" xmlns:w16cid="http://schemas.microsoft.com/office/word/2016/wordml/cid" xmlns:w16="http://schemas.microsoft.com/office/word/2018/wordml" xmlns:w16se="http://schemas.microsoft.com/office/word/2015/wordml/symex" xmlns:wpg="http://schemas.microsoft.com/office/word/2010/wordprocessingGroup" xmlns:wpi="http://schemas.microsoft.com/office/word/2010/wordprocessingInk" xmlns:wne="http://schemas.microsoft.com/office/word/2006/wordml" xmlns:wps="http://schemas.microsoft.com/office/word/2010/wordprocessingShape" mc:Ignorable="w14 w15 w16se w16cid w16 w16cex wp14">
+<w:footnotes xmlns:wpc="http://schemas.microsoft.com/office/word/2010/wordprocessingCanvas" xmlns:cx="http://schemas.microsoft.com/office/drawing/2014/chartex" xmlns:cx1="http://schemas.microsoft.com/office/drawing/2015/9/8/chartex" xmlns:cx2="http://schemas.microsoft.com/office/drawing/2015/10/21/chartex" xmlns:cx3="http://schemas.microsoft.com/office/drawing/2016/5/9/chartex" xmlns:cx4="http://schemas.microsoft.com/office/drawing/2016/5/10/chartex" xmlns:cx5="http://schemas.microsoft.com/office/drawing/2016/5/11/chartex" xmlns:cx6="http://schemas.microsoft.com/office/drawing/2016/5/12/chartex" xmlns:cx7="http://schemas.microsoft.com/office/drawing/2016/5/13/chartex" xmlns:cx8="http://schemas.microsoft.com/office/drawing/2016/5/14/chartex" xmlns:mc="http://schemas.openxmlformats.org/markup-compatibility/2006" xmlns:aink="http://schemas.microsoft.com/office/drawing/2016/ink" xmlns:am3d="http://schemas.microsoft.com/office/drawing/2017/model3d" xmlns:o="urn:schemas-microsoft-com:office:office" xmlns:r="http://schemas.openxmlformats.org/officeDocument/2006/relationships" xmlns:m="http://schemas.openxmlformats.org/officeDocument/2006/math" xmlns:v="urn:schemas-microsoft-com:vml" xmlns:wp14="http://schemas.microsoft.com/office/word/2010/wordprocessingDrawing" xmlns:wp="http://schemas.openxmlformats.org/drawingml/2006/wordprocessingDrawing" xmlns:w10="urn:schemas-microsoft-com:office:word" xmlns:w="http://schemas.openxmlformats.org/wordprocessingml/2006/main" xmlns:w14="http://schemas.microsoft.com/office/word/2010/wordml" xmlns:w15="http://schemas.microsoft.com/office/word/2012/wordml" xmlns:w16cex="http://schemas.microsoft.com/office/word/2018/wordml/cex" xmlns:w16cid="http://schemas.microsoft.com/office/word/2016/wordml/cid" xmlns:w16="http://schemas.microsoft.com/office/word/2018/wordml" xmlns:w16sdtdh="http://schemas.microsoft.com/office/word/2020/wordml/sdtdatahash" xmlns:w16se="http://schemas.microsoft.com/office/word/2015/wordml/symex" xmlns:wpg="http://schemas.microsoft.com/office/word/2010/wordprocessingGroup" xmlns:wpi="http://schemas.microsoft.com/office/word/2010/wordprocessingInk" xmlns:wne="http://schemas.microsoft.com/office/word/2006/wordml" xmlns:wps="http://schemas.microsoft.com/office/word/2010/wordprocessingShape" mc:Ignorable="w14 w15 w16se w16cid w16 w16cex w16sdtdh wp14">
   <w:footnote w:type="separator" w:id="-1">
     <w:p>
       <w:pPr>
@@ -9579,7 +10716,7 @@
 </file>
 
 <file path=word/header1.xml><?xml version="1.0" encoding="utf-8"?>
-<w:hdr xmlns:wpc="http://schemas.microsoft.com/office/word/2010/wordprocessingCanvas" xmlns:cx="http://schemas.microsoft.com/office/drawing/2014/chartex" xmlns:cx1="http://schemas.microsoft.com/office/drawing/2015/9/8/chartex" xmlns:cx2="http://schemas.microsoft.com/office/drawing/2015/10/21/chartex" xmlns:cx3="http://schemas.microsoft.com/office/drawing/2016/5/9/chartex" xmlns:cx4="http://schemas.microsoft.com/office/drawing/2016/5/10/chartex" xmlns:cx5="http://schemas.microsoft.com/office/drawing/2016/5/11/chartex" xmlns:cx6="http://schemas.microsoft.com/office/drawing/2016/5/12/chartex" xmlns:cx7="http://schemas.microsoft.com/office/drawing/2016/5/13/chartex" xmlns:cx8="http://schemas.microsoft.com/office/drawing/2016/5/14/chartex" xmlns:mc="http://schemas.openxmlformats.org/markup-compatibility/2006" xmlns:aink="http://schemas.microsoft.com/office/drawing/2016/ink" xmlns:am3d="http://schemas.microsoft.com/office/drawing/2017/model3d" xmlns:o="urn:schemas-microsoft-com:office:office" xmlns:r="http://schemas.openxmlformats.org/officeDocument/2006/relationships" xmlns:m="http://schemas.openxmlformats.org/officeDocument/2006/math" xmlns:v="urn:schemas-microsoft-com:vml" xmlns:wp14="http://schemas.microsoft.com/office/word/2010/wordprocessingDrawing" xmlns:wp="http://schemas.openxmlformats.org/drawingml/2006/wordprocessingDrawing" xmlns:w10="urn:schemas-microsoft-com:office:word" xmlns:w="http://schemas.openxmlformats.org/wordprocessingml/2006/main" xmlns:w14="http://schemas.microsoft.com/office/word/2010/wordml" xmlns:w15="http://schemas.microsoft.com/office/word/2012/wordml" xmlns:w16cex="http://schemas.microsoft.com/office/word/2018/wordml/cex" xmlns:w16cid="http://schemas.microsoft.com/office/word/2016/wordml/cid" xmlns:w16="http://schemas.microsoft.com/office/word/2018/wordml" xmlns:w16se="http://schemas.microsoft.com/office/word/2015/wordml/symex" xmlns:wpg="http://schemas.microsoft.com/office/word/2010/wordprocessingGroup" xmlns:wpi="http://schemas.microsoft.com/office/word/2010/wordprocessingInk" xmlns:wne="http://schemas.microsoft.com/office/word/2006/wordml" xmlns:wps="http://schemas.microsoft.com/office/word/2010/wordprocessingShape" mc:Ignorable="w14 w15 w16se w16cid w16 w16cex wp14">
+<w:hdr xmlns:wpc="http://schemas.microsoft.com/office/word/2010/wordprocessingCanvas" xmlns:cx="http://schemas.microsoft.com/office/drawing/2014/chartex" xmlns:cx1="http://schemas.microsoft.com/office/drawing/2015/9/8/chartex" xmlns:cx2="http://schemas.microsoft.com/office/drawing/2015/10/21/chartex" xmlns:cx3="http://schemas.microsoft.com/office/drawing/2016/5/9/chartex" xmlns:cx4="http://schemas.microsoft.com/office/drawing/2016/5/10/chartex" xmlns:cx5="http://schemas.microsoft.com/office/drawing/2016/5/11/chartex" xmlns:cx6="http://schemas.microsoft.com/office/drawing/2016/5/12/chartex" xmlns:cx7="http://schemas.microsoft.com/office/drawing/2016/5/13/chartex" xmlns:cx8="http://schemas.microsoft.com/office/drawing/2016/5/14/chartex" xmlns:mc="http://schemas.openxmlformats.org/markup-compatibility/2006" xmlns:aink="http://schemas.microsoft.com/office/drawing/2016/ink" xmlns:am3d="http://schemas.microsoft.com/office/drawing/2017/model3d" xmlns:o="urn:schemas-microsoft-com:office:office" xmlns:r="http://schemas.openxmlformats.org/officeDocument/2006/relationships" xmlns:m="http://schemas.openxmlformats.org/officeDocument/2006/math" xmlns:v="urn:schemas-microsoft-com:vml" xmlns:wp14="http://schemas.microsoft.com/office/word/2010/wordprocessingDrawing" xmlns:wp="http://schemas.openxmlformats.org/drawingml/2006/wordprocessingDrawing" xmlns:w10="urn:schemas-microsoft-com:office:word" xmlns:w="http://schemas.openxmlformats.org/wordprocessingml/2006/main" xmlns:w14="http://schemas.microsoft.com/office/word/2010/wordml" xmlns:w15="http://schemas.microsoft.com/office/word/2012/wordml" xmlns:w16cex="http://schemas.microsoft.com/office/word/2018/wordml/cex" xmlns:w16cid="http://schemas.microsoft.com/office/word/2016/wordml/cid" xmlns:w16="http://schemas.microsoft.com/office/word/2018/wordml" xmlns:w16sdtdh="http://schemas.microsoft.com/office/word/2020/wordml/sdtdatahash" xmlns:w16se="http://schemas.microsoft.com/office/word/2015/wordml/symex" xmlns:wpg="http://schemas.microsoft.com/office/word/2010/wordprocessingGroup" xmlns:wpi="http://schemas.microsoft.com/office/word/2010/wordprocessingInk" xmlns:wne="http://schemas.microsoft.com/office/word/2006/wordml" xmlns:wps="http://schemas.microsoft.com/office/word/2010/wordprocessingShape" mc:Ignorable="w14 w15 w16se w16cid w16 w16cex w16sdtdh wp14">
   <w:p>
     <w:pPr>
       <w:pStyle w:val="Header"/>
@@ -9944,16 +11081,16 @@
         </mc:Choice>
         <mc:Fallback>
           <w:pict>
-            <v:group w14:anchorId="0CC981E7" id="Group 167" o:spid="_x0000_s1030" style="position:absolute;margin-left:82.7pt;margin-top:0;width:133.9pt;height:80.65pt;z-index:251659264;mso-top-percent:23;mso-position-horizontal:right;mso-position-horizontal-relative:page;mso-position-vertical-relative:page;mso-top-percent:23;mso-width-relative:margin;mso-height-relative:margin" coordsize="17007,10241" o:gfxdata="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">
-              <v:group id="Group 168" o:spid="_x0000_s1031" style="position:absolute;width:17007;height:10241" coordsize="17007,10241" o:gfxdata="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">
-                <v:rect id="Rectangle 169" o:spid="_x0000_s1032" style="position:absolute;width:17007;height:10241;visibility:visible;mso-wrap-style:square;v-text-anchor:middle" o:gfxdata="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" fillcolor="white [3212]" stroked="f" strokeweight="1pt">
+            <v:group w14:anchorId="0CC981E7" id="Group 167" o:spid="_x0000_s1031" style="position:absolute;margin-left:82.7pt;margin-top:0;width:133.9pt;height:80.65pt;z-index:251659264;mso-top-percent:23;mso-position-horizontal:right;mso-position-horizontal-relative:page;mso-position-vertical-relative:page;mso-top-percent:23;mso-width-relative:margin;mso-height-relative:margin" coordsize="17007,10241" o:gfxdata="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">
+              <v:group id="Group 168" o:spid="_x0000_s1032" style="position:absolute;width:17007;height:10241" coordsize="17007,10241" o:gfxdata="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">
+                <v:rect id="Rectangle 169" o:spid="_x0000_s1033" style="position:absolute;width:17007;height:10241;visibility:visible;mso-wrap-style:square;v-text-anchor:middle" o:gfxdata="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" fillcolor="white [3212]" stroked="f" strokeweight="1pt">
                   <v:fill opacity="0"/>
                 </v:rect>
-                <v:shape id="Rectangle 12" o:spid="_x0000_s1033" style="position:absolute;width:14630;height:10149;visibility:visible;mso-wrap-style:square;v-text-anchor:middle" coordsize="1462822,1014481" o:gfxdata="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" path="m,l1462822,r,1014481l638269,407899,,xe" fillcolor="#4472c4 [3204]" stroked="f" strokeweight="1pt">
+                <v:shape id="Rectangle 12" o:spid="_x0000_s1034" style="position:absolute;width:14630;height:10149;visibility:visible;mso-wrap-style:square;v-text-anchor:middle" coordsize="1462822,1014481" o:gfxdata="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" path="m,l1462822,r,1014481l638269,407899,,xe" fillcolor="#4472c4 [3204]" stroked="f" strokeweight="1pt">
                   <v:stroke joinstyle="miter"/>
                   <v:path arrowok="t" o:connecttype="custom" o:connectlocs="0,0;1463040,0;1463040,1014984;638364,408101;0,0" o:connectangles="0,0,0,0,0"/>
                 </v:shape>
-                <v:rect id="Rectangle 171" o:spid="_x0000_s1034" style="position:absolute;width:14721;height:10241;visibility:visible;mso-wrap-style:square;v-text-anchor:middle" o:gfxdata="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" strokecolor="white [3212]" strokeweight="1pt">
+                <v:rect id="Rectangle 171" o:spid="_x0000_s1035" style="position:absolute;width:14721;height:10241;visibility:visible;mso-wrap-style:square;v-text-anchor:middle" o:gfxdata="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" strokecolor="white [3212]" strokeweight="1pt">
                   <v:fill r:id="rId2" o:title="" recolor="t" rotate="t" type="frame"/>
                 </v:rect>
               </v:group>
@@ -9961,7 +11098,7 @@
                 <v:stroke joinstyle="miter"/>
                 <v:path gradientshapeok="t" o:connecttype="rect"/>
               </v:shapetype>
-              <v:shape id="Text Box 172" o:spid="_x0000_s1035" type="#_x0000_t202" style="position:absolute;left:10326;top:95;width:4381;height:3752;visibility:visible;mso-wrap-style:square;v-text-anchor:middle" o:gfxdata="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" filled="f" stroked="f" strokeweight=".5pt">
+              <v:shape id="Text Box 172" o:spid="_x0000_s1036" type="#_x0000_t202" style="position:absolute;left:10326;top:95;width:4381;height:3752;visibility:visible;mso-wrap-style:square;v-text-anchor:middle" o:gfxdata="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" filled="f" stroked="f" strokeweight=".5pt">
                 <v:textbox inset=",7.2pt,,7.2pt">
                   <w:txbxContent>
                     <w:p>
@@ -10034,7 +11171,7 @@
 </file>
 
 <file path=word/numbering.xml><?xml version="1.0" encoding="utf-8"?>
-<w:numbering xmlns:wpc="http://schemas.microsoft.com/office/word/2010/wordprocessingCanvas" xmlns:cx="http://schemas.microsoft.com/office/drawing/2014/chartex" xmlns:cx1="http://schemas.microsoft.com/office/drawing/2015/9/8/chartex" xmlns:cx2="http://schemas.microsoft.com/office/drawing/2015/10/21/chartex" xmlns:cx3="http://schemas.microsoft.com/office/drawing/2016/5/9/chartex" xmlns:cx4="http://schemas.microsoft.com/office/drawing/2016/5/10/chartex" xmlns:cx5="http://schemas.microsoft.com/office/drawing/2016/5/11/chartex" xmlns:cx6="http://schemas.microsoft.com/office/drawing/2016/5/12/chartex" xmlns:cx7="http://schemas.microsoft.com/office/drawing/2016/5/13/chartex" xmlns:cx8="http://schemas.microsoft.com/office/drawing/2016/5/14/chartex" xmlns:mc="http://schemas.openxmlformats.org/markup-compatibility/2006" xmlns:aink="http://schemas.microsoft.com/office/drawing/2016/ink" xmlns:am3d="http://schemas.microsoft.com/office/drawing/2017/model3d" xmlns:o="urn:schemas-microsoft-com:office:office" xmlns:r="http://schemas.openxmlformats.org/officeDocument/2006/relationships" xmlns:m="http://schemas.openxmlformats.org/officeDocument/2006/math" xmlns:v="urn:schemas-microsoft-com:vml" xmlns:wp14="http://schemas.microsoft.com/office/word/2010/wordprocessingDrawing" xmlns:wp="http://schemas.openxmlformats.org/drawingml/2006/wordprocessingDrawing" xmlns:w10="urn:schemas-microsoft-com:office:word" xmlns:w="http://schemas.openxmlformats.org/wordprocessingml/2006/main" xmlns:w14="http://schemas.microsoft.com/office/word/2010/wordml" xmlns:w15="http://schemas.microsoft.com/office/word/2012/wordml" xmlns:w16cex="http://schemas.microsoft.com/office/word/2018/wordml/cex" xmlns:w16cid="http://schemas.microsoft.com/office/word/2016/wordml/cid" xmlns:w16="http://schemas.microsoft.com/office/word/2018/wordml" xmlns:w16se="http://schemas.microsoft.com/office/word/2015/wordml/symex" xmlns:wpg="http://schemas.microsoft.com/office/word/2010/wordprocessingGroup" xmlns:wpi="http://schemas.microsoft.com/office/word/2010/wordprocessingInk" xmlns:wne="http://schemas.microsoft.com/office/word/2006/wordml" xmlns:wps="http://schemas.microsoft.com/office/word/2010/wordprocessingShape" mc:Ignorable="w14 w15 w16se w16cid w16 w16cex wp14">
+<w:numbering xmlns:wpc="http://schemas.microsoft.com/office/word/2010/wordprocessingCanvas" xmlns:cx="http://schemas.microsoft.com/office/drawing/2014/chartex" xmlns:cx1="http://schemas.microsoft.com/office/drawing/2015/9/8/chartex" xmlns:cx2="http://schemas.microsoft.com/office/drawing/2015/10/21/chartex" xmlns:cx3="http://schemas.microsoft.com/office/drawing/2016/5/9/chartex" xmlns:cx4="http://schemas.microsoft.com/office/drawing/2016/5/10/chartex" xmlns:cx5="http://schemas.microsoft.com/office/drawing/2016/5/11/chartex" xmlns:cx6="http://schemas.microsoft.com/office/drawing/2016/5/12/chartex" xmlns:cx7="http://schemas.microsoft.com/office/drawing/2016/5/13/chartex" xmlns:cx8="http://schemas.microsoft.com/office/drawing/2016/5/14/chartex" xmlns:mc="http://schemas.openxmlformats.org/markup-compatibility/2006" xmlns:aink="http://schemas.microsoft.com/office/drawing/2016/ink" xmlns:am3d="http://schemas.microsoft.com/office/drawing/2017/model3d" xmlns:o="urn:schemas-microsoft-com:office:office" xmlns:r="http://schemas.openxmlformats.org/officeDocument/2006/relationships" xmlns:m="http://schemas.openxmlformats.org/officeDocument/2006/math" xmlns:v="urn:schemas-microsoft-com:vml" xmlns:wp14="http://schemas.microsoft.com/office/word/2010/wordprocessingDrawing" xmlns:wp="http://schemas.openxmlformats.org/drawingml/2006/wordprocessingDrawing" xmlns:w10="urn:schemas-microsoft-com:office:word" xmlns:w="http://schemas.openxmlformats.org/wordprocessingml/2006/main" xmlns:w14="http://schemas.microsoft.com/office/word/2010/wordml" xmlns:w15="http://schemas.microsoft.com/office/word/2012/wordml" xmlns:w16cex="http://schemas.microsoft.com/office/word/2018/wordml/cex" xmlns:w16cid="http://schemas.microsoft.com/office/word/2016/wordml/cid" xmlns:w16="http://schemas.microsoft.com/office/word/2018/wordml" xmlns:w16sdtdh="http://schemas.microsoft.com/office/word/2020/wordml/sdtdatahash" xmlns:w16se="http://schemas.microsoft.com/office/word/2015/wordml/symex" xmlns:wpg="http://schemas.microsoft.com/office/word/2010/wordprocessingGroup" xmlns:wpi="http://schemas.microsoft.com/office/word/2010/wordprocessingInk" xmlns:wne="http://schemas.microsoft.com/office/word/2006/wordml" xmlns:wps="http://schemas.microsoft.com/office/word/2010/wordprocessingShape" mc:Ignorable="w14 w15 w16se w16cid w16 w16cex w16sdtdh wp14">
   <w:abstractNum w:abstractNumId="0" w15:restartNumberingAfterBreak="0">
     <w:nsid w:val="177219A9"/>
     <w:multiLevelType w:val="hybridMultilevel"/>
@@ -11345,7 +12482,7 @@
 </file>
 
 <file path=word/styles.xml><?xml version="1.0" encoding="utf-8"?>
-<w:styles xmlns:mc="http://schemas.openxmlformats.org/markup-compatibility/2006" xmlns:r="http://schemas.openxmlformats.org/officeDocument/2006/relationships" xmlns:w="http://schemas.openxmlformats.org/wordprocessingml/2006/main" xmlns:w14="http://schemas.microsoft.com/office/word/2010/wordml" xmlns:w15="http://schemas.microsoft.com/office/word/2012/wordml" xmlns:w16cex="http://schemas.microsoft.com/office/word/2018/wordml/cex" xmlns:w16cid="http://schemas.microsoft.com/office/word/2016/wordml/cid" xmlns:w16="http://schemas.microsoft.com/office/word/2018/wordml" xmlns:w16se="http://schemas.microsoft.com/office/word/2015/wordml/symex" mc:Ignorable="w14 w15 w16se w16cid w16 w16cex">
+<w:styles xmlns:mc="http://schemas.openxmlformats.org/markup-compatibility/2006" xmlns:r="http://schemas.openxmlformats.org/officeDocument/2006/relationships" xmlns:w="http://schemas.openxmlformats.org/wordprocessingml/2006/main" xmlns:w14="http://schemas.microsoft.com/office/word/2010/wordml" xmlns:w15="http://schemas.microsoft.com/office/word/2012/wordml" xmlns:w16cex="http://schemas.microsoft.com/office/word/2018/wordml/cex" xmlns:w16cid="http://schemas.microsoft.com/office/word/2016/wordml/cid" xmlns:w16="http://schemas.microsoft.com/office/word/2018/wordml" xmlns:w16sdtdh="http://schemas.microsoft.com/office/word/2020/wordml/sdtdatahash" xmlns:w16se="http://schemas.microsoft.com/office/word/2015/wordml/symex" mc:Ignorable="w14 w15 w16se w16cid w16 w16cex w16sdtdh">
   <w:docDefaults>
     <w:rPrDefault>
       <w:rPr>
